--- a/vizsgaremek_dokumentacio.docx
+++ b/vizsgaremek_dokumentacio.docx
@@ -242,34 +242,13 @@
     </w:p>
     <w:p>
       <w:pPr>
-        <w:spacing w:before="600" w:after="360"/>
-        <w:rPr>
-          <w:rFonts w:ascii="Times New Roman" w:hAnsi="Times New Roman" w:cs="Times New Roman"/>
-          <w:b/>
-          <w:bCs/>
-          <w:sz w:val="36"/>
-          <w:szCs w:val="36"/>
-        </w:rPr>
-      </w:pPr>
-      <w:r>
-        <w:rPr>
-          <w:rFonts w:ascii="Times New Roman" w:hAnsi="Times New Roman" w:cs="Times New Roman"/>
-          <w:b/>
-          <w:bCs/>
-          <w:sz w:val="36"/>
-          <w:szCs w:val="36"/>
-        </w:rPr>
+        <w:pStyle w:val="Cmsor1"/>
+      </w:pPr>
+      <w:r>
         <w:lastRenderedPageBreak/>
         <w:t xml:space="preserve">Magyar Nemzeti Múzeum </w:t>
       </w:r>
       <w:r>
-        <w:rPr>
-          <w:rFonts w:ascii="Times New Roman" w:hAnsi="Times New Roman" w:cs="Times New Roman"/>
-          <w:b/>
-          <w:bCs/>
-          <w:sz w:val="36"/>
-          <w:szCs w:val="36"/>
-        </w:rPr>
         <w:t>megbízása</w:t>
       </w:r>
     </w:p>
@@ -318,44 +297,19 @@
     </w:p>
     <w:p>
       <w:pPr>
-        <w:spacing w:before="720" w:after="360"/>
-        <w:rPr>
-          <w:rFonts w:ascii="Times New Roman" w:hAnsi="Times New Roman" w:cs="Times New Roman"/>
-          <w:b/>
-          <w:bCs/>
-          <w:sz w:val="36"/>
-          <w:szCs w:val="36"/>
-        </w:rPr>
-      </w:pPr>
-      <w:r>
-        <w:rPr>
-          <w:rFonts w:ascii="Times New Roman" w:hAnsi="Times New Roman" w:cs="Times New Roman"/>
-          <w:b/>
-          <w:bCs/>
-          <w:sz w:val="36"/>
-          <w:szCs w:val="36"/>
-        </w:rPr>
+        <w:pStyle w:val="Cmsor1"/>
+      </w:pPr>
+      <w:r>
         <w:t>A h</w:t>
       </w:r>
       <w:r>
-        <w:rPr>
-          <w:rFonts w:ascii="Times New Roman" w:hAnsi="Times New Roman" w:cs="Times New Roman"/>
-          <w:b/>
-          <w:bCs/>
-          <w:sz w:val="36"/>
-          <w:szCs w:val="36"/>
-        </w:rPr>
         <w:t>álóza</w:t>
       </w:r>
       <w:r>
-        <w:rPr>
-          <w:rFonts w:ascii="Times New Roman" w:hAnsi="Times New Roman" w:cs="Times New Roman"/>
-          <w:b/>
-          <w:bCs/>
-          <w:sz w:val="36"/>
-          <w:szCs w:val="36"/>
-        </w:rPr>
-        <w:t>t dokumentáció</w:t>
+        <w:t xml:space="preserve">t </w:t>
+      </w:r>
+      <w:r>
+        <w:t>bemutatása</w:t>
       </w:r>
     </w:p>
     <w:p>
@@ -368,6 +322,72 @@
           <w:szCs w:val="24"/>
         </w:rPr>
       </w:pPr>
+      <w:r>
+        <w:rPr>
+          <w:noProof/>
+        </w:rPr>
+        <w:drawing>
+          <wp:anchor distT="0" distB="0" distL="114300" distR="114300" simplePos="0" relativeHeight="251658240" behindDoc="1" locked="0" layoutInCell="1" allowOverlap="1" wp14:anchorId="14A881D8" wp14:editId="53CEB1A3">
+            <wp:simplePos x="0" y="0"/>
+            <wp:positionH relativeFrom="margin">
+              <wp:posOffset>403860</wp:posOffset>
+            </wp:positionH>
+            <wp:positionV relativeFrom="paragraph">
+              <wp:posOffset>567055</wp:posOffset>
+            </wp:positionV>
+            <wp:extent cx="4590415" cy="2641600"/>
+            <wp:effectExtent l="0" t="0" r="635" b="6350"/>
+            <wp:wrapTopAndBottom/>
+            <wp:docPr id="1" name="Kép 1"/>
+            <wp:cNvGraphicFramePr>
+              <a:graphicFrameLocks xmlns:a="http://schemas.openxmlformats.org/drawingml/2006/main" noChangeAspect="1"/>
+            </wp:cNvGraphicFramePr>
+            <a:graphic xmlns:a="http://schemas.openxmlformats.org/drawingml/2006/main">
+              <a:graphicData uri="http://schemas.openxmlformats.org/drawingml/2006/picture">
+                <pic:pic xmlns:pic="http://schemas.openxmlformats.org/drawingml/2006/picture">
+                  <pic:nvPicPr>
+                    <pic:cNvPr id="1" name="Kép 1"/>
+                    <pic:cNvPicPr>
+                      <a:picLocks noChangeAspect="1" noChangeArrowheads="1"/>
+                    </pic:cNvPicPr>
+                  </pic:nvPicPr>
+                  <pic:blipFill>
+                    <a:blip r:embed="rId8" cstate="print">
+                      <a:extLst>
+                        <a:ext uri="{28A0092B-C50C-407E-A947-70E740481C1C}">
+                          <a14:useLocalDpi xmlns:a14="http://schemas.microsoft.com/office/drawing/2010/main" val="0"/>
+                        </a:ext>
+                      </a:extLst>
+                    </a:blip>
+                    <a:stretch>
+                      <a:fillRect/>
+                    </a:stretch>
+                  </pic:blipFill>
+                  <pic:spPr bwMode="auto">
+                    <a:xfrm>
+                      <a:off x="0" y="0"/>
+                      <a:ext cx="4590415" cy="2641600"/>
+                    </a:xfrm>
+                    <a:prstGeom prst="rect">
+                      <a:avLst/>
+                    </a:prstGeom>
+                    <a:noFill/>
+                    <a:ln>
+                      <a:noFill/>
+                    </a:ln>
+                  </pic:spPr>
+                </pic:pic>
+              </a:graphicData>
+            </a:graphic>
+            <wp14:sizeRelH relativeFrom="margin">
+              <wp14:pctWidth>0</wp14:pctWidth>
+            </wp14:sizeRelH>
+            <wp14:sizeRelV relativeFrom="margin">
+              <wp14:pctHeight>0</wp14:pctHeight>
+            </wp14:sizeRelV>
+          </wp:anchor>
+        </w:drawing>
+      </w:r>
       <w:r>
         <w:rPr>
           <w:noProof/>
@@ -375,7 +395,7 @@
         <mc:AlternateContent>
           <mc:Choice Requires="wps">
             <w:drawing>
-              <wp:anchor distT="0" distB="0" distL="114300" distR="114300" simplePos="0" relativeHeight="251660288" behindDoc="0" locked="0" layoutInCell="1" allowOverlap="1" wp14:anchorId="57F4086F" wp14:editId="611CB4FD">
+              <wp:anchor distT="0" distB="0" distL="114300" distR="114300" simplePos="0" relativeHeight="251660288" behindDoc="0" locked="0" layoutInCell="1" allowOverlap="1" wp14:anchorId="57F4086F" wp14:editId="4029E04C">
                 <wp:simplePos x="0" y="0"/>
                 <wp:positionH relativeFrom="column">
                   <wp:posOffset>212062</wp:posOffset>
@@ -526,441 +546,393 @@
       </w:r>
       <w:r>
         <w:rPr>
+          <w:rFonts w:ascii="Times New Roman" w:hAnsi="Times New Roman" w:cs="Times New Roman"/>
+          <w:sz w:val="24"/>
+          <w:szCs w:val="24"/>
+        </w:rPr>
+        <w:t xml:space="preserve">A </w:t>
+      </w:r>
+      <w:r>
+        <w:rPr>
+          <w:rFonts w:ascii="Times New Roman" w:hAnsi="Times New Roman" w:cs="Times New Roman"/>
+          <w:sz w:val="24"/>
+          <w:szCs w:val="24"/>
+        </w:rPr>
+        <w:t xml:space="preserve">hálózat topológiai felépítését a Cisco </w:t>
+      </w:r>
+      <w:r>
+        <w:rPr>
+          <w:rFonts w:ascii="Times New Roman" w:hAnsi="Times New Roman" w:cs="Times New Roman"/>
+          <w:sz w:val="24"/>
+          <w:szCs w:val="24"/>
+          <w:lang w:val="en-US"/>
+        </w:rPr>
+        <w:t>Packet Tracer</w:t>
+      </w:r>
+      <w:r>
+        <w:rPr>
+          <w:rFonts w:ascii="Times New Roman" w:hAnsi="Times New Roman" w:cs="Times New Roman"/>
+          <w:sz w:val="24"/>
+          <w:szCs w:val="24"/>
+        </w:rPr>
+        <w:t xml:space="preserve"> hálózat szimulációs programját használtuk. A teljes hálózat az alábbi képen látható.</w:t>
+      </w:r>
+    </w:p>
+    <w:p>
+      <w:pPr>
+        <w:spacing w:before="600" w:after="30"/>
+        <w:jc w:val="both"/>
+        <w:rPr>
+          <w:rFonts w:ascii="Times New Roman" w:hAnsi="Times New Roman" w:cs="Times New Roman"/>
+          <w:sz w:val="24"/>
+          <w:szCs w:val="24"/>
+        </w:rPr>
+      </w:pPr>
+    </w:p>
+    <w:p>
+      <w:pPr>
+        <w:spacing w:before="30" w:after="30"/>
+        <w:jc w:val="both"/>
+        <w:rPr>
+          <w:rFonts w:ascii="Times New Roman" w:hAnsi="Times New Roman" w:cs="Times New Roman"/>
+          <w:sz w:val="24"/>
+          <w:szCs w:val="24"/>
+        </w:rPr>
+      </w:pPr>
+    </w:p>
+    <w:p>
+      <w:pPr>
+        <w:spacing w:before="30" w:after="30"/>
+        <w:jc w:val="both"/>
+        <w:rPr>
+          <w:rFonts w:ascii="Times New Roman" w:hAnsi="Times New Roman" w:cs="Times New Roman"/>
+          <w:sz w:val="24"/>
+          <w:szCs w:val="24"/>
+        </w:rPr>
+      </w:pPr>
+      <w:r>
+        <w:rPr>
+          <w:rFonts w:ascii="Times New Roman" w:hAnsi="Times New Roman" w:cs="Times New Roman"/>
+          <w:sz w:val="24"/>
+          <w:szCs w:val="24"/>
+        </w:rPr>
+        <w:t xml:space="preserve">A hálózat főosztályokból, szerverszobából, ügyfélszolgálatból, </w:t>
+      </w:r>
+      <w:r>
+        <w:rPr>
+          <w:rFonts w:ascii="Times New Roman" w:hAnsi="Times New Roman" w:cs="Times New Roman"/>
+          <w:sz w:val="24"/>
+          <w:szCs w:val="24"/>
+        </w:rPr>
+        <w:t xml:space="preserve">egy gazdasági irodából, </w:t>
+      </w:r>
+      <w:r>
+        <w:rPr>
+          <w:rFonts w:ascii="Times New Roman" w:hAnsi="Times New Roman" w:cs="Times New Roman"/>
+          <w:sz w:val="24"/>
+          <w:szCs w:val="24"/>
+        </w:rPr>
+        <w:t>illetve egy pénztárból áll.</w:t>
+      </w:r>
+    </w:p>
+    <w:p>
+      <w:pPr>
+        <w:spacing w:before="30" w:after="30"/>
+        <w:jc w:val="both"/>
+        <w:rPr>
+          <w:rFonts w:ascii="Times New Roman" w:hAnsi="Times New Roman" w:cs="Times New Roman"/>
+          <w:sz w:val="24"/>
+          <w:szCs w:val="24"/>
+        </w:rPr>
+      </w:pPr>
+    </w:p>
+    <w:p>
+      <w:pPr>
+        <w:spacing w:before="30" w:after="30"/>
+        <w:jc w:val="both"/>
+        <w:rPr>
+          <w:rFonts w:ascii="Times New Roman" w:hAnsi="Times New Roman" w:cs="Times New Roman"/>
+          <w:sz w:val="24"/>
+          <w:szCs w:val="24"/>
+        </w:rPr>
+      </w:pPr>
+      <w:r>
+        <w:rPr>
+          <w:rFonts w:ascii="Times New Roman" w:hAnsi="Times New Roman" w:cs="Times New Roman"/>
+          <w:sz w:val="24"/>
+          <w:szCs w:val="24"/>
+        </w:rPr>
+        <w:t xml:space="preserve">- </w:t>
+      </w:r>
+      <w:r>
+        <w:rPr>
+          <w:rFonts w:ascii="Times New Roman" w:hAnsi="Times New Roman" w:cs="Times New Roman"/>
+          <w:sz w:val="24"/>
+          <w:szCs w:val="24"/>
+        </w:rPr>
+        <w:t>világos kék terület: Központi Adattár Főosztály</w:t>
+      </w:r>
+    </w:p>
+    <w:p>
+      <w:pPr>
+        <w:spacing w:before="30" w:after="30"/>
+        <w:jc w:val="both"/>
+        <w:rPr>
+          <w:rFonts w:ascii="Times New Roman" w:hAnsi="Times New Roman" w:cs="Times New Roman"/>
+          <w:sz w:val="24"/>
+          <w:szCs w:val="24"/>
+        </w:rPr>
+      </w:pPr>
+      <w:r>
+        <w:rPr>
+          <w:rFonts w:ascii="Times New Roman" w:hAnsi="Times New Roman" w:cs="Times New Roman"/>
+          <w:sz w:val="24"/>
+          <w:szCs w:val="24"/>
+        </w:rPr>
+        <w:t xml:space="preserve">- </w:t>
+      </w:r>
+      <w:r>
+        <w:rPr>
+          <w:rFonts w:ascii="Times New Roman" w:hAnsi="Times New Roman" w:cs="Times New Roman"/>
+          <w:sz w:val="24"/>
+          <w:szCs w:val="24"/>
+        </w:rPr>
+        <w:t>halványzöld terület: Régészeti Főosztály</w:t>
+      </w:r>
+    </w:p>
+    <w:p>
+      <w:pPr>
+        <w:spacing w:before="30" w:after="30"/>
+        <w:jc w:val="both"/>
+        <w:rPr>
+          <w:rFonts w:ascii="Times New Roman" w:hAnsi="Times New Roman" w:cs="Times New Roman"/>
+          <w:sz w:val="24"/>
+          <w:szCs w:val="24"/>
+        </w:rPr>
+      </w:pPr>
+      <w:r>
+        <w:rPr>
+          <w:rFonts w:ascii="Times New Roman" w:hAnsi="Times New Roman" w:cs="Times New Roman"/>
+          <w:sz w:val="24"/>
+          <w:szCs w:val="24"/>
+        </w:rPr>
+        <w:t>-</w:t>
+      </w:r>
+      <w:r>
+        <w:rPr>
+          <w:rFonts w:ascii="Times New Roman" w:hAnsi="Times New Roman" w:cs="Times New Roman"/>
+          <w:sz w:val="24"/>
+          <w:szCs w:val="24"/>
+        </w:rPr>
+        <w:t xml:space="preserve"> lila terület: Rendezvényszervezési Főosztály</w:t>
+      </w:r>
+    </w:p>
+    <w:p>
+      <w:pPr>
+        <w:spacing w:before="30" w:after="30"/>
+        <w:jc w:val="both"/>
+        <w:rPr>
+          <w:rFonts w:ascii="Times New Roman" w:hAnsi="Times New Roman" w:cs="Times New Roman"/>
+          <w:sz w:val="24"/>
+          <w:szCs w:val="24"/>
+        </w:rPr>
+      </w:pPr>
+      <w:r>
+        <w:rPr>
+          <w:rFonts w:ascii="Times New Roman" w:hAnsi="Times New Roman" w:cs="Times New Roman"/>
+          <w:sz w:val="24"/>
+          <w:szCs w:val="24"/>
+        </w:rPr>
+        <w:t>-</w:t>
+      </w:r>
+      <w:r>
+        <w:rPr>
+          <w:rFonts w:ascii="Times New Roman" w:hAnsi="Times New Roman" w:cs="Times New Roman"/>
+          <w:sz w:val="24"/>
+          <w:szCs w:val="24"/>
+        </w:rPr>
+        <w:t xml:space="preserve"> sárga terület: Ügyfélszolgálat</w:t>
+      </w:r>
+    </w:p>
+    <w:p>
+      <w:pPr>
+        <w:spacing w:before="30" w:after="30"/>
+        <w:jc w:val="both"/>
+        <w:rPr>
+          <w:rFonts w:ascii="Times New Roman" w:hAnsi="Times New Roman" w:cs="Times New Roman"/>
+          <w:sz w:val="24"/>
+          <w:szCs w:val="24"/>
+        </w:rPr>
+      </w:pPr>
+      <w:r>
+        <w:rPr>
+          <w:rFonts w:ascii="Times New Roman" w:hAnsi="Times New Roman" w:cs="Times New Roman"/>
+          <w:sz w:val="24"/>
+          <w:szCs w:val="24"/>
+        </w:rPr>
+        <w:t>-</w:t>
+      </w:r>
+      <w:r>
+        <w:rPr>
+          <w:rFonts w:ascii="Times New Roman" w:hAnsi="Times New Roman" w:cs="Times New Roman"/>
+          <w:sz w:val="24"/>
+          <w:szCs w:val="24"/>
+        </w:rPr>
+        <w:t xml:space="preserve"> sötét kék terület: </w:t>
+      </w:r>
+      <w:r>
+        <w:rPr>
+          <w:rFonts w:ascii="Times New Roman" w:hAnsi="Times New Roman" w:cs="Times New Roman"/>
+          <w:sz w:val="24"/>
+          <w:szCs w:val="24"/>
+        </w:rPr>
+        <w:t>P</w:t>
+      </w:r>
+      <w:r>
+        <w:rPr>
+          <w:rFonts w:ascii="Times New Roman" w:hAnsi="Times New Roman" w:cs="Times New Roman"/>
+          <w:sz w:val="24"/>
+          <w:szCs w:val="24"/>
+        </w:rPr>
+        <w:t>énztár</w:t>
+      </w:r>
+    </w:p>
+    <w:p>
+      <w:pPr>
+        <w:spacing w:before="30" w:after="30"/>
+        <w:jc w:val="both"/>
+        <w:rPr>
+          <w:rFonts w:ascii="Times New Roman" w:hAnsi="Times New Roman" w:cs="Times New Roman"/>
+          <w:sz w:val="24"/>
+          <w:szCs w:val="24"/>
+        </w:rPr>
+      </w:pPr>
+      <w:r>
+        <w:rPr>
+          <w:rFonts w:ascii="Times New Roman" w:hAnsi="Times New Roman" w:cs="Times New Roman"/>
+          <w:sz w:val="24"/>
+          <w:szCs w:val="24"/>
+        </w:rPr>
+        <w:t>-</w:t>
+      </w:r>
+      <w:r>
+        <w:rPr>
+          <w:rFonts w:ascii="Times New Roman" w:hAnsi="Times New Roman" w:cs="Times New Roman"/>
+          <w:sz w:val="24"/>
+          <w:szCs w:val="24"/>
+        </w:rPr>
+        <w:t xml:space="preserve"> narancssárga terület: </w:t>
+      </w:r>
+      <w:r>
+        <w:rPr>
+          <w:rFonts w:ascii="Times New Roman" w:hAnsi="Times New Roman" w:cs="Times New Roman"/>
+          <w:sz w:val="24"/>
+          <w:szCs w:val="24"/>
+        </w:rPr>
+        <w:t>MNM S</w:t>
+      </w:r>
+      <w:r>
+        <w:rPr>
+          <w:rFonts w:ascii="Times New Roman" w:hAnsi="Times New Roman" w:cs="Times New Roman"/>
+          <w:sz w:val="24"/>
+          <w:szCs w:val="24"/>
+        </w:rPr>
+        <w:t>zerverek</w:t>
+      </w:r>
+    </w:p>
+    <w:p>
+      <w:pPr>
+        <w:spacing w:before="30" w:after="30"/>
+        <w:jc w:val="both"/>
+        <w:rPr>
+          <w:rFonts w:ascii="Times New Roman" w:hAnsi="Times New Roman" w:cs="Times New Roman"/>
+          <w:sz w:val="24"/>
+          <w:szCs w:val="24"/>
+          <w:lang w:val="en-US"/>
+        </w:rPr>
+      </w:pPr>
+      <w:r>
+        <w:rPr>
+          <w:rFonts w:ascii="Times New Roman" w:hAnsi="Times New Roman" w:cs="Times New Roman"/>
+          <w:sz w:val="24"/>
+          <w:szCs w:val="24"/>
+        </w:rPr>
+        <w:t>-</w:t>
+      </w:r>
+      <w:r>
+        <w:rPr>
+          <w:rFonts w:ascii="Times New Roman" w:hAnsi="Times New Roman" w:cs="Times New Roman"/>
+          <w:sz w:val="24"/>
+          <w:szCs w:val="24"/>
+        </w:rPr>
+        <w:t xml:space="preserve"> zöld terület: </w:t>
+      </w:r>
+      <w:r>
+        <w:rPr>
+          <w:rFonts w:ascii="Times New Roman" w:hAnsi="Times New Roman" w:cs="Times New Roman"/>
+          <w:sz w:val="24"/>
+          <w:szCs w:val="24"/>
+        </w:rPr>
+        <w:t xml:space="preserve">Pénzügyi és </w:t>
+      </w:r>
+      <w:r>
+        <w:rPr>
+          <w:rFonts w:ascii="Times New Roman" w:hAnsi="Times New Roman" w:cs="Times New Roman"/>
+          <w:sz w:val="24"/>
+          <w:szCs w:val="24"/>
+          <w:lang w:val="en-US"/>
+        </w:rPr>
+        <w:t>Gazdasági Iroda</w:t>
+      </w:r>
+    </w:p>
+    <w:p>
+      <w:pPr>
+        <w:pStyle w:val="Cmsor2"/>
+        <w:rPr>
+          <w:b w:val="0"/>
+        </w:rPr>
+      </w:pPr>
+      <w:r>
+        <w:lastRenderedPageBreak/>
+        <w:t>Régészeti</w:t>
+      </w:r>
+      <w:r>
+        <w:t xml:space="preserve"> Főosztály</w:t>
+      </w:r>
+      <w:r>
+        <w:rPr>
           <w:noProof/>
         </w:rPr>
+        <w:t xml:space="preserve"> </w:t>
+      </w:r>
+    </w:p>
+    <w:p>
+      <w:pPr>
+        <w:spacing w:before="30" w:after="30"/>
+        <w:jc w:val="both"/>
+        <w:rPr>
+          <w:rFonts w:ascii="Times New Roman" w:hAnsi="Times New Roman" w:cs="Times New Roman"/>
+          <w:sz w:val="24"/>
+          <w:szCs w:val="24"/>
+        </w:rPr>
+      </w:pPr>
+      <w:r>
+        <w:rPr>
+          <w:noProof/>
+        </w:rPr>
         <w:drawing>
-          <wp:anchor distT="0" distB="0" distL="114300" distR="114300" simplePos="0" relativeHeight="251658240" behindDoc="1" locked="0" layoutInCell="1" allowOverlap="1" wp14:anchorId="14A881D8" wp14:editId="6D21A01F">
+          <wp:anchor distT="0" distB="0" distL="114300" distR="114300" simplePos="0" relativeHeight="251661312" behindDoc="1" locked="0" layoutInCell="1" allowOverlap="1" wp14:anchorId="499E863F" wp14:editId="106C1A6B">
             <wp:simplePos x="0" y="0"/>
             <wp:positionH relativeFrom="margin">
-              <wp:posOffset>228020</wp:posOffset>
+              <wp:align>left</wp:align>
             </wp:positionH>
             <wp:positionV relativeFrom="paragraph">
-              <wp:posOffset>567469</wp:posOffset>
+              <wp:posOffset>786020</wp:posOffset>
             </wp:positionV>
-            <wp:extent cx="4945380" cy="2641600"/>
-            <wp:effectExtent l="0" t="0" r="7620" b="6350"/>
+            <wp:extent cx="3689350" cy="2691130"/>
+            <wp:effectExtent l="0" t="0" r="6350" b="0"/>
             <wp:wrapTopAndBottom/>
-            <wp:docPr id="1" name="Kép 1"/>
-            <wp:cNvGraphicFramePr>
-              <a:graphicFrameLocks xmlns:a="http://schemas.openxmlformats.org/drawingml/2006/main" noChangeAspect="1"/>
-            </wp:cNvGraphicFramePr>
-            <a:graphic xmlns:a="http://schemas.openxmlformats.org/drawingml/2006/main">
-              <a:graphicData uri="http://schemas.openxmlformats.org/drawingml/2006/picture">
-                <pic:pic xmlns:pic="http://schemas.openxmlformats.org/drawingml/2006/picture">
-                  <pic:nvPicPr>
-                    <pic:cNvPr id="0" name="Picture 1"/>
-                    <pic:cNvPicPr>
-                      <a:picLocks noChangeAspect="1" noChangeArrowheads="1"/>
-                    </pic:cNvPicPr>
-                  </pic:nvPicPr>
-                  <pic:blipFill>
-                    <a:blip r:embed="rId8">
-                      <a:extLst>
-                        <a:ext uri="{28A0092B-C50C-407E-A947-70E740481C1C}">
-                          <a14:useLocalDpi xmlns:a14="http://schemas.microsoft.com/office/drawing/2010/main" val="0"/>
-                        </a:ext>
-                      </a:extLst>
-                    </a:blip>
-                    <a:srcRect/>
-                    <a:stretch>
-                      <a:fillRect/>
-                    </a:stretch>
-                  </pic:blipFill>
-                  <pic:spPr bwMode="auto">
-                    <a:xfrm>
-                      <a:off x="0" y="0"/>
-                      <a:ext cx="4945380" cy="2641600"/>
-                    </a:xfrm>
-                    <a:prstGeom prst="rect">
-                      <a:avLst/>
-                    </a:prstGeom>
-                    <a:noFill/>
-                    <a:ln>
-                      <a:noFill/>
-                    </a:ln>
-                  </pic:spPr>
-                </pic:pic>
-              </a:graphicData>
-            </a:graphic>
-            <wp14:sizeRelH relativeFrom="margin">
-              <wp14:pctWidth>0</wp14:pctWidth>
-            </wp14:sizeRelH>
-            <wp14:sizeRelV relativeFrom="margin">
-              <wp14:pctHeight>0</wp14:pctHeight>
-            </wp14:sizeRelV>
-          </wp:anchor>
-        </w:drawing>
-      </w:r>
-      <w:r>
-        <w:rPr>
-          <w:rFonts w:ascii="Times New Roman" w:hAnsi="Times New Roman" w:cs="Times New Roman"/>
-          <w:sz w:val="24"/>
-          <w:szCs w:val="24"/>
-        </w:rPr>
-        <w:t xml:space="preserve">A </w:t>
-      </w:r>
-      <w:r>
-        <w:rPr>
-          <w:rFonts w:ascii="Times New Roman" w:hAnsi="Times New Roman" w:cs="Times New Roman"/>
-          <w:sz w:val="24"/>
-          <w:szCs w:val="24"/>
-        </w:rPr>
-        <w:t xml:space="preserve">hálózat topológiai felépítését a Cisco </w:t>
-      </w:r>
-      <w:r>
-        <w:rPr>
-          <w:rFonts w:ascii="Times New Roman" w:hAnsi="Times New Roman" w:cs="Times New Roman"/>
-          <w:sz w:val="24"/>
-          <w:szCs w:val="24"/>
-          <w:lang w:val="en-US"/>
-        </w:rPr>
-        <w:t>Packet Tracer</w:t>
-      </w:r>
-      <w:r>
-        <w:rPr>
-          <w:rFonts w:ascii="Times New Roman" w:hAnsi="Times New Roman" w:cs="Times New Roman"/>
-          <w:sz w:val="24"/>
-          <w:szCs w:val="24"/>
-        </w:rPr>
-        <w:t xml:space="preserve"> hálózat szimulációs programját használtuk. A teljes hálózat az alábbi képen látható.</w:t>
-      </w:r>
-    </w:p>
-    <w:p>
-      <w:pPr>
-        <w:spacing w:before="600" w:after="30"/>
-        <w:jc w:val="both"/>
-        <w:rPr>
-          <w:rFonts w:ascii="Times New Roman" w:hAnsi="Times New Roman" w:cs="Times New Roman"/>
-          <w:sz w:val="24"/>
-          <w:szCs w:val="24"/>
-        </w:rPr>
-      </w:pPr>
-    </w:p>
-    <w:p>
-      <w:pPr>
-        <w:spacing w:before="30" w:after="30"/>
-        <w:jc w:val="both"/>
-        <w:rPr>
-          <w:rFonts w:ascii="Times New Roman" w:hAnsi="Times New Roman" w:cs="Times New Roman"/>
-          <w:sz w:val="24"/>
-          <w:szCs w:val="24"/>
-        </w:rPr>
-      </w:pPr>
-    </w:p>
-    <w:p>
-      <w:pPr>
-        <w:spacing w:before="30" w:after="30"/>
-        <w:jc w:val="both"/>
-        <w:rPr>
-          <w:rFonts w:ascii="Times New Roman" w:hAnsi="Times New Roman" w:cs="Times New Roman"/>
-          <w:sz w:val="24"/>
-          <w:szCs w:val="24"/>
-        </w:rPr>
-      </w:pPr>
-      <w:r>
-        <w:rPr>
-          <w:rFonts w:ascii="Times New Roman" w:hAnsi="Times New Roman" w:cs="Times New Roman"/>
-          <w:sz w:val="24"/>
-          <w:szCs w:val="24"/>
-        </w:rPr>
-        <w:t xml:space="preserve">A hálózat főosztályokból, szerverszobákból, ügyfélszolgálatból, </w:t>
-      </w:r>
-      <w:r>
-        <w:rPr>
-          <w:rFonts w:ascii="Times New Roman" w:hAnsi="Times New Roman" w:cs="Times New Roman"/>
-          <w:sz w:val="24"/>
-          <w:szCs w:val="24"/>
-        </w:rPr>
-        <w:t xml:space="preserve">egy gazdasági irodából, </w:t>
-      </w:r>
-      <w:r>
-        <w:rPr>
-          <w:rFonts w:ascii="Times New Roman" w:hAnsi="Times New Roman" w:cs="Times New Roman"/>
-          <w:sz w:val="24"/>
-          <w:szCs w:val="24"/>
-        </w:rPr>
-        <w:t>illetve egy pénztárból áll.</w:t>
-      </w:r>
-    </w:p>
-    <w:p>
-      <w:pPr>
-        <w:spacing w:before="30" w:after="30"/>
-        <w:jc w:val="both"/>
-        <w:rPr>
-          <w:rFonts w:ascii="Times New Roman" w:hAnsi="Times New Roman" w:cs="Times New Roman"/>
-          <w:sz w:val="24"/>
-          <w:szCs w:val="24"/>
-        </w:rPr>
-      </w:pPr>
-    </w:p>
-    <w:p>
-      <w:pPr>
-        <w:spacing w:before="30" w:after="30"/>
-        <w:jc w:val="both"/>
-        <w:rPr>
-          <w:rFonts w:ascii="Times New Roman" w:hAnsi="Times New Roman" w:cs="Times New Roman"/>
-          <w:sz w:val="24"/>
-          <w:szCs w:val="24"/>
-        </w:rPr>
-      </w:pPr>
-      <w:r>
-        <w:rPr>
-          <w:rFonts w:ascii="Times New Roman" w:hAnsi="Times New Roman" w:cs="Times New Roman"/>
-          <w:sz w:val="24"/>
-          <w:szCs w:val="24"/>
-        </w:rPr>
-        <w:t xml:space="preserve">- </w:t>
-      </w:r>
-      <w:r>
-        <w:rPr>
-          <w:rFonts w:ascii="Times New Roman" w:hAnsi="Times New Roman" w:cs="Times New Roman"/>
-          <w:sz w:val="24"/>
-          <w:szCs w:val="24"/>
-        </w:rPr>
-        <w:t>világos kék terület: Központi Adattár Főosztály</w:t>
-      </w:r>
-    </w:p>
-    <w:p>
-      <w:pPr>
-        <w:spacing w:before="30" w:after="30"/>
-        <w:jc w:val="both"/>
-        <w:rPr>
-          <w:rFonts w:ascii="Times New Roman" w:hAnsi="Times New Roman" w:cs="Times New Roman"/>
-          <w:sz w:val="24"/>
-          <w:szCs w:val="24"/>
-        </w:rPr>
-      </w:pPr>
-      <w:r>
-        <w:rPr>
-          <w:rFonts w:ascii="Times New Roman" w:hAnsi="Times New Roman" w:cs="Times New Roman"/>
-          <w:sz w:val="24"/>
-          <w:szCs w:val="24"/>
-        </w:rPr>
-        <w:t xml:space="preserve">- </w:t>
-      </w:r>
-      <w:r>
-        <w:rPr>
-          <w:rFonts w:ascii="Times New Roman" w:hAnsi="Times New Roman" w:cs="Times New Roman"/>
-          <w:sz w:val="24"/>
-          <w:szCs w:val="24"/>
-        </w:rPr>
-        <w:t>halványzöld terület: Régészeti Főosztály</w:t>
-      </w:r>
-    </w:p>
-    <w:p>
-      <w:pPr>
-        <w:spacing w:before="30" w:after="30"/>
-        <w:jc w:val="both"/>
-        <w:rPr>
-          <w:rFonts w:ascii="Times New Roman" w:hAnsi="Times New Roman" w:cs="Times New Roman"/>
-          <w:sz w:val="24"/>
-          <w:szCs w:val="24"/>
-        </w:rPr>
-      </w:pPr>
-      <w:r>
-        <w:rPr>
-          <w:rFonts w:ascii="Times New Roman" w:hAnsi="Times New Roman" w:cs="Times New Roman"/>
-          <w:sz w:val="24"/>
-          <w:szCs w:val="24"/>
-        </w:rPr>
-        <w:t>-</w:t>
-      </w:r>
-      <w:r>
-        <w:rPr>
-          <w:rFonts w:ascii="Times New Roman" w:hAnsi="Times New Roman" w:cs="Times New Roman"/>
-          <w:sz w:val="24"/>
-          <w:szCs w:val="24"/>
-        </w:rPr>
-        <w:t xml:space="preserve"> lila terület: Rendezvényszervezési Főosztály</w:t>
-      </w:r>
-    </w:p>
-    <w:p>
-      <w:pPr>
-        <w:spacing w:before="30" w:after="30"/>
-        <w:jc w:val="both"/>
-        <w:rPr>
-          <w:rFonts w:ascii="Times New Roman" w:hAnsi="Times New Roman" w:cs="Times New Roman"/>
-          <w:sz w:val="24"/>
-          <w:szCs w:val="24"/>
-        </w:rPr>
-      </w:pPr>
-      <w:r>
-        <w:rPr>
-          <w:rFonts w:ascii="Times New Roman" w:hAnsi="Times New Roman" w:cs="Times New Roman"/>
-          <w:sz w:val="24"/>
-          <w:szCs w:val="24"/>
-        </w:rPr>
-        <w:t>-</w:t>
-      </w:r>
-      <w:r>
-        <w:rPr>
-          <w:rFonts w:ascii="Times New Roman" w:hAnsi="Times New Roman" w:cs="Times New Roman"/>
-          <w:sz w:val="24"/>
-          <w:szCs w:val="24"/>
-        </w:rPr>
-        <w:t xml:space="preserve"> sárga terület: Ügyfélszolgálat</w:t>
-      </w:r>
-    </w:p>
-    <w:p>
-      <w:pPr>
-        <w:spacing w:before="30" w:after="30"/>
-        <w:jc w:val="both"/>
-        <w:rPr>
-          <w:rFonts w:ascii="Times New Roman" w:hAnsi="Times New Roman" w:cs="Times New Roman"/>
-          <w:sz w:val="24"/>
-          <w:szCs w:val="24"/>
-        </w:rPr>
-      </w:pPr>
-      <w:r>
-        <w:rPr>
-          <w:rFonts w:ascii="Times New Roman" w:hAnsi="Times New Roman" w:cs="Times New Roman"/>
-          <w:sz w:val="24"/>
-          <w:szCs w:val="24"/>
-        </w:rPr>
-        <w:t>-</w:t>
-      </w:r>
-      <w:r>
-        <w:rPr>
-          <w:rFonts w:ascii="Times New Roman" w:hAnsi="Times New Roman" w:cs="Times New Roman"/>
-          <w:sz w:val="24"/>
-          <w:szCs w:val="24"/>
-        </w:rPr>
-        <w:t xml:space="preserve"> sötét kék terület: </w:t>
-      </w:r>
-      <w:r>
-        <w:rPr>
-          <w:rFonts w:ascii="Times New Roman" w:hAnsi="Times New Roman" w:cs="Times New Roman"/>
-          <w:sz w:val="24"/>
-          <w:szCs w:val="24"/>
-        </w:rPr>
-        <w:t>P</w:t>
-      </w:r>
-      <w:r>
-        <w:rPr>
-          <w:rFonts w:ascii="Times New Roman" w:hAnsi="Times New Roman" w:cs="Times New Roman"/>
-          <w:sz w:val="24"/>
-          <w:szCs w:val="24"/>
-        </w:rPr>
-        <w:t>énztár</w:t>
-      </w:r>
-    </w:p>
-    <w:p>
-      <w:pPr>
-        <w:spacing w:before="30" w:after="30"/>
-        <w:jc w:val="both"/>
-        <w:rPr>
-          <w:rFonts w:ascii="Times New Roman" w:hAnsi="Times New Roman" w:cs="Times New Roman"/>
-          <w:sz w:val="24"/>
-          <w:szCs w:val="24"/>
-        </w:rPr>
-      </w:pPr>
-      <w:r>
-        <w:rPr>
-          <w:rFonts w:ascii="Times New Roman" w:hAnsi="Times New Roman" w:cs="Times New Roman"/>
-          <w:sz w:val="24"/>
-          <w:szCs w:val="24"/>
-        </w:rPr>
-        <w:t>-</w:t>
-      </w:r>
-      <w:r>
-        <w:rPr>
-          <w:rFonts w:ascii="Times New Roman" w:hAnsi="Times New Roman" w:cs="Times New Roman"/>
-          <w:sz w:val="24"/>
-          <w:szCs w:val="24"/>
-        </w:rPr>
-        <w:t xml:space="preserve"> narancssárga terület: </w:t>
-      </w:r>
-      <w:r>
-        <w:rPr>
-          <w:rFonts w:ascii="Times New Roman" w:hAnsi="Times New Roman" w:cs="Times New Roman"/>
-          <w:sz w:val="24"/>
-          <w:szCs w:val="24"/>
-        </w:rPr>
-        <w:t>MNM S</w:t>
-      </w:r>
-      <w:r>
-        <w:rPr>
-          <w:rFonts w:ascii="Times New Roman" w:hAnsi="Times New Roman" w:cs="Times New Roman"/>
-          <w:sz w:val="24"/>
-          <w:szCs w:val="24"/>
-        </w:rPr>
-        <w:t>zerverek</w:t>
-      </w:r>
-    </w:p>
-    <w:p>
-      <w:pPr>
-        <w:spacing w:before="30" w:after="30"/>
-        <w:jc w:val="both"/>
-        <w:rPr>
-          <w:rFonts w:ascii="Times New Roman" w:hAnsi="Times New Roman" w:cs="Times New Roman"/>
-          <w:sz w:val="24"/>
-          <w:szCs w:val="24"/>
-          <w:lang w:val="en-US"/>
-        </w:rPr>
-      </w:pPr>
-      <w:r>
-        <w:rPr>
-          <w:rFonts w:ascii="Times New Roman" w:hAnsi="Times New Roman" w:cs="Times New Roman"/>
-          <w:sz w:val="24"/>
-          <w:szCs w:val="24"/>
-        </w:rPr>
-        <w:t>-</w:t>
-      </w:r>
-      <w:r>
-        <w:rPr>
-          <w:rFonts w:ascii="Times New Roman" w:hAnsi="Times New Roman" w:cs="Times New Roman"/>
-          <w:sz w:val="24"/>
-          <w:szCs w:val="24"/>
-        </w:rPr>
-        <w:t xml:space="preserve"> zöld terület: </w:t>
-      </w:r>
-      <w:r>
-        <w:rPr>
-          <w:rFonts w:ascii="Times New Roman" w:hAnsi="Times New Roman" w:cs="Times New Roman"/>
-          <w:sz w:val="24"/>
-          <w:szCs w:val="24"/>
-        </w:rPr>
-        <w:t xml:space="preserve">Pénzügyi és </w:t>
-      </w:r>
-      <w:r>
-        <w:rPr>
-          <w:rFonts w:ascii="Times New Roman" w:hAnsi="Times New Roman" w:cs="Times New Roman"/>
-          <w:sz w:val="24"/>
-          <w:szCs w:val="24"/>
-          <w:lang w:val="en-US"/>
-        </w:rPr>
-        <w:t>Gazdasági Iroda</w:t>
-      </w:r>
-    </w:p>
-    <w:p>
-      <w:pPr>
-        <w:spacing w:before="720" w:after="360"/>
-        <w:rPr>
-          <w:rFonts w:ascii="Times New Roman" w:hAnsi="Times New Roman" w:cs="Times New Roman"/>
-          <w:b/>
-          <w:bCs/>
-          <w:sz w:val="36"/>
-          <w:szCs w:val="36"/>
-        </w:rPr>
-      </w:pPr>
-      <w:r>
-        <w:rPr>
-          <w:noProof/>
-        </w:rPr>
-        <w:lastRenderedPageBreak/>
-        <w:drawing>
-          <wp:anchor distT="0" distB="0" distL="114300" distR="114300" simplePos="0" relativeHeight="251663360" behindDoc="0" locked="0" layoutInCell="1" allowOverlap="1" wp14:anchorId="0AF09AC5" wp14:editId="47BF3825">
-            <wp:simplePos x="0" y="0"/>
-            <wp:positionH relativeFrom="margin">
-              <wp:posOffset>2961916</wp:posOffset>
-            </wp:positionH>
-            <wp:positionV relativeFrom="paragraph">
-              <wp:posOffset>304</wp:posOffset>
-            </wp:positionV>
-            <wp:extent cx="3039745" cy="2202815"/>
-            <wp:effectExtent l="0" t="0" r="8255" b="6985"/>
-            <wp:wrapSquare wrapText="bothSides"/>
-            <wp:docPr id="5" name="Kép 5"/>
+            <wp:docPr id="8" name="Kép 8"/>
             <wp:cNvGraphicFramePr>
               <a:graphicFrameLocks xmlns:a="http://schemas.openxmlformats.org/drawingml/2006/main" noChangeAspect="1"/>
             </wp:cNvGraphicFramePr>
@@ -986,7 +958,7 @@
                   <pic:spPr>
                     <a:xfrm>
                       <a:off x="0" y="0"/>
-                      <a:ext cx="3039745" cy="2202815"/>
+                      <a:ext cx="3702157" cy="2700892"/>
                     </a:xfrm>
                     <a:prstGeom prst="rect">
                       <a:avLst/>
@@ -1007,145 +979,163 @@
       <w:r>
         <w:rPr>
           <w:rFonts w:ascii="Times New Roman" w:hAnsi="Times New Roman" w:cs="Times New Roman"/>
+          <w:sz w:val="24"/>
+          <w:szCs w:val="24"/>
+        </w:rPr>
+        <w:t xml:space="preserve">A Régészeti főosztály a Magyar Nemzeti Múzeum főépületén belül dolgozik, ahol a </w:t>
+      </w:r>
+      <w:r>
+        <w:rPr>
+          <w:rFonts w:ascii="Times New Roman" w:hAnsi="Times New Roman" w:cs="Times New Roman"/>
+          <w:sz w:val="24"/>
+          <w:szCs w:val="24"/>
+        </w:rPr>
+        <w:t xml:space="preserve">régi, </w:t>
+      </w:r>
+      <w:r>
+        <w:rPr>
+          <w:rFonts w:ascii="Times New Roman" w:hAnsi="Times New Roman" w:cs="Times New Roman"/>
+          <w:sz w:val="24"/>
+          <w:szCs w:val="24"/>
+        </w:rPr>
+        <w:t>múzeumi leletekről, tárgyakról szakmai dokumentá</w:t>
+      </w:r>
+      <w:r>
+        <w:rPr>
+          <w:rFonts w:ascii="Times New Roman" w:hAnsi="Times New Roman" w:cs="Times New Roman"/>
+          <w:sz w:val="24"/>
+          <w:szCs w:val="24"/>
+        </w:rPr>
+        <w:t>lást készítenek, amelye</w:t>
+      </w:r>
+      <w:r>
+        <w:rPr>
+          <w:rFonts w:ascii="Times New Roman" w:hAnsi="Times New Roman" w:cs="Times New Roman"/>
+          <w:sz w:val="24"/>
+          <w:szCs w:val="24"/>
+        </w:rPr>
+        <w:t>ket</w:t>
+      </w:r>
+      <w:r>
+        <w:rPr>
+          <w:rFonts w:ascii="Times New Roman" w:hAnsi="Times New Roman" w:cs="Times New Roman"/>
+          <w:sz w:val="24"/>
+          <w:szCs w:val="24"/>
+        </w:rPr>
+        <w:t xml:space="preserve"> tovább</w:t>
+      </w:r>
+      <w:r>
+        <w:rPr>
+          <w:rFonts w:ascii="Times New Roman" w:hAnsi="Times New Roman" w:cs="Times New Roman"/>
+          <w:sz w:val="24"/>
+          <w:szCs w:val="24"/>
+        </w:rPr>
+        <w:t>ítanak</w:t>
+      </w:r>
+      <w:r>
+        <w:rPr>
+          <w:rFonts w:ascii="Times New Roman" w:hAnsi="Times New Roman" w:cs="Times New Roman"/>
+          <w:sz w:val="24"/>
+          <w:szCs w:val="24"/>
+        </w:rPr>
+        <w:t xml:space="preserve"> a Központi Adattárhoz.</w:t>
+      </w:r>
+    </w:p>
+    <w:p>
+      <w:pPr>
+        <w:pStyle w:val="Cmsor2"/>
+      </w:pPr>
+      <w:r>
+        <w:t>Központi Adattár Főosztály</w:t>
+      </w:r>
+    </w:p>
+    <w:p>
+      <w:pPr>
+        <w:spacing w:before="30" w:after="30"/>
+        <w:jc w:val="both"/>
+        <w:rPr>
+          <w:rFonts w:ascii="Times New Roman" w:hAnsi="Times New Roman" w:cs="Times New Roman"/>
+          <w:sz w:val="24"/>
+          <w:szCs w:val="24"/>
+        </w:rPr>
+      </w:pPr>
+      <w:r>
+        <w:rPr>
+          <w:rFonts w:ascii="Times New Roman" w:hAnsi="Times New Roman" w:cs="Times New Roman"/>
+          <w:sz w:val="24"/>
+          <w:szCs w:val="24"/>
+        </w:rPr>
+        <w:t>A Központi Adattár főosztály a Magyar Nemzeti Múzeum</w:t>
+      </w:r>
+      <w:r>
+        <w:rPr>
+          <w:rFonts w:ascii="Times New Roman" w:hAnsi="Times New Roman" w:cs="Times New Roman"/>
+          <w:sz w:val="24"/>
+          <w:szCs w:val="24"/>
+        </w:rPr>
+        <w:t xml:space="preserve"> által</w:t>
+      </w:r>
+      <w:r>
+        <w:rPr>
+          <w:rFonts w:ascii="Times New Roman" w:hAnsi="Times New Roman" w:cs="Times New Roman"/>
+          <w:sz w:val="24"/>
+          <w:szCs w:val="24"/>
+        </w:rPr>
+        <w:t xml:space="preserve"> bérelt irodában végzik napi feladataikat. Feladatuk</w:t>
+      </w:r>
+      <w:r>
+        <w:rPr>
+          <w:rFonts w:ascii="Times New Roman" w:hAnsi="Times New Roman" w:cs="Times New Roman"/>
+          <w:sz w:val="24"/>
+          <w:szCs w:val="24"/>
+        </w:rPr>
+        <w:t xml:space="preserve"> a</w:t>
+      </w:r>
+      <w:r>
+        <w:rPr>
+          <w:rFonts w:ascii="Times New Roman" w:hAnsi="Times New Roman" w:cs="Times New Roman"/>
+          <w:sz w:val="24"/>
+          <w:szCs w:val="24"/>
+        </w:rPr>
+        <w:t xml:space="preserve"> Régészeti </w:t>
+      </w:r>
+      <w:r>
+        <w:rPr>
+          <w:rFonts w:ascii="Times New Roman" w:hAnsi="Times New Roman" w:cs="Times New Roman"/>
+          <w:sz w:val="24"/>
+          <w:szCs w:val="24"/>
+        </w:rPr>
+        <w:t>fő</w:t>
+      </w:r>
+      <w:r>
+        <w:rPr>
+          <w:rFonts w:ascii="Times New Roman" w:hAnsi="Times New Roman" w:cs="Times New Roman"/>
+          <w:sz w:val="24"/>
+          <w:szCs w:val="24"/>
+        </w:rPr>
+        <w:t xml:space="preserve">osztállyal való kapcsolattartás és az onnan kapott dokumentálásoknak, fotóknak, információknak a gyűjtése, megőrzése és feldolgozása. </w:t>
+      </w:r>
+    </w:p>
+    <w:p>
+      <w:pPr>
+        <w:spacing w:before="720" w:after="360"/>
+        <w:rPr>
+          <w:rFonts w:ascii="Times New Roman" w:hAnsi="Times New Roman" w:cs="Times New Roman"/>
           <w:b/>
           <w:bCs/>
           <w:sz w:val="36"/>
           <w:szCs w:val="36"/>
         </w:rPr>
-        <w:t>Régészeti</w:t>
-      </w:r>
-      <w:r>
-        <w:rPr>
-          <w:rFonts w:ascii="Times New Roman" w:hAnsi="Times New Roman" w:cs="Times New Roman"/>
-          <w:b/>
-          <w:bCs/>
-          <w:sz w:val="36"/>
-          <w:szCs w:val="36"/>
-        </w:rPr>
-        <w:t xml:space="preserve"> Főosztály</w:t>
-      </w:r>
+      </w:pPr>
       <w:r>
         <w:rPr>
           <w:noProof/>
         </w:rPr>
-        <w:t xml:space="preserve"> </w:t>
-      </w:r>
-    </w:p>
-    <w:p>
-      <w:pPr>
-        <w:spacing w:before="30" w:after="30"/>
-        <w:jc w:val="both"/>
-        <w:rPr>
-          <w:rFonts w:ascii="Times New Roman" w:hAnsi="Times New Roman" w:cs="Times New Roman"/>
-          <w:sz w:val="24"/>
-          <w:szCs w:val="24"/>
-        </w:rPr>
-      </w:pPr>
-      <w:r>
-        <w:rPr>
-          <w:rFonts w:ascii="Times New Roman" w:hAnsi="Times New Roman" w:cs="Times New Roman"/>
-          <w:sz w:val="24"/>
-          <w:szCs w:val="24"/>
-        </w:rPr>
-        <w:t xml:space="preserve">A Régészeti főosztály a Magyar Nemzeti Múzeum főépületén belül dolgozik, ahol a </w:t>
-      </w:r>
-      <w:r>
-        <w:rPr>
-          <w:rFonts w:ascii="Times New Roman" w:hAnsi="Times New Roman" w:cs="Times New Roman"/>
-          <w:sz w:val="24"/>
-          <w:szCs w:val="24"/>
-        </w:rPr>
-        <w:t xml:space="preserve">régi, </w:t>
-      </w:r>
-      <w:r>
-        <w:rPr>
-          <w:rFonts w:ascii="Times New Roman" w:hAnsi="Times New Roman" w:cs="Times New Roman"/>
-          <w:sz w:val="24"/>
-          <w:szCs w:val="24"/>
-        </w:rPr>
-        <w:t>múzeumi leletekről, tárgyakról szakmai dokumentá</w:t>
-      </w:r>
-      <w:r>
-        <w:rPr>
-          <w:rFonts w:ascii="Times New Roman" w:hAnsi="Times New Roman" w:cs="Times New Roman"/>
-          <w:sz w:val="24"/>
-          <w:szCs w:val="24"/>
-        </w:rPr>
-        <w:t>lást készítenek, amelye</w:t>
-      </w:r>
-      <w:r>
-        <w:rPr>
-          <w:rFonts w:ascii="Times New Roman" w:hAnsi="Times New Roman" w:cs="Times New Roman"/>
-          <w:sz w:val="24"/>
-          <w:szCs w:val="24"/>
-        </w:rPr>
-        <w:t>ket</w:t>
-      </w:r>
-      <w:r>
-        <w:rPr>
-          <w:rFonts w:ascii="Times New Roman" w:hAnsi="Times New Roman" w:cs="Times New Roman"/>
-          <w:sz w:val="24"/>
-          <w:szCs w:val="24"/>
-        </w:rPr>
-        <w:t xml:space="preserve"> tovább</w:t>
-      </w:r>
-      <w:r>
-        <w:rPr>
-          <w:rFonts w:ascii="Times New Roman" w:hAnsi="Times New Roman" w:cs="Times New Roman"/>
-          <w:sz w:val="24"/>
-          <w:szCs w:val="24"/>
-        </w:rPr>
-        <w:t>ítanak</w:t>
-      </w:r>
-      <w:r>
-        <w:rPr>
-          <w:rFonts w:ascii="Times New Roman" w:hAnsi="Times New Roman" w:cs="Times New Roman"/>
-          <w:sz w:val="24"/>
-          <w:szCs w:val="24"/>
-        </w:rPr>
-        <w:t xml:space="preserve"> a Központi Adattárhoz. </w:t>
-      </w:r>
-    </w:p>
-    <w:p>
-      <w:pPr>
-        <w:spacing w:before="720" w:after="360"/>
-        <w:rPr>
-          <w:rFonts w:ascii="Times New Roman" w:hAnsi="Times New Roman" w:cs="Times New Roman"/>
-          <w:b/>
-          <w:bCs/>
-          <w:sz w:val="36"/>
-          <w:szCs w:val="36"/>
-        </w:rPr>
-      </w:pPr>
-    </w:p>
-    <w:p>
-      <w:pPr>
-        <w:spacing w:before="720" w:after="360"/>
-        <w:rPr>
-          <w:rFonts w:ascii="Times New Roman" w:hAnsi="Times New Roman" w:cs="Times New Roman"/>
-          <w:b/>
-          <w:bCs/>
-          <w:sz w:val="36"/>
-          <w:szCs w:val="36"/>
-        </w:rPr>
-      </w:pPr>
-      <w:r>
-        <w:rPr>
-          <w:noProof/>
-        </w:rPr>
         <w:drawing>
-          <wp:anchor distT="0" distB="0" distL="114300" distR="114300" simplePos="0" relativeHeight="251661312" behindDoc="0" locked="0" layoutInCell="1" allowOverlap="1" wp14:anchorId="3C4AE0EB" wp14:editId="5F4719CA">
-            <wp:simplePos x="0" y="0"/>
-            <wp:positionH relativeFrom="column">
-              <wp:posOffset>2921966</wp:posOffset>
-            </wp:positionH>
-            <wp:positionV relativeFrom="paragraph">
-              <wp:posOffset>314877</wp:posOffset>
-            </wp:positionV>
-            <wp:extent cx="3115310" cy="2519680"/>
-            <wp:effectExtent l="0" t="0" r="8890" b="0"/>
-            <wp:wrapSquare wrapText="bothSides"/>
-            <wp:docPr id="3" name="Kép 3"/>
+          <wp:inline distT="0" distB="0" distL="0" distR="0" wp14:anchorId="5835A4C1" wp14:editId="15444B55">
+            <wp:extent cx="3784821" cy="3095611"/>
+            <wp:effectExtent l="0" t="0" r="6350" b="0"/>
+            <wp:docPr id="7" name="Kép 7"/>
             <wp:cNvGraphicFramePr>
               <a:graphicFrameLocks xmlns:a="http://schemas.openxmlformats.org/drawingml/2006/main" noChangeAspect="1"/>
             </wp:cNvGraphicFramePr>
@@ -1157,13 +1147,7 @@
                     <pic:cNvPicPr/>
                   </pic:nvPicPr>
                   <pic:blipFill>
-                    <a:blip r:embed="rId10">
-                      <a:extLst>
-                        <a:ext uri="{28A0092B-C50C-407E-A947-70E740481C1C}">
-                          <a14:useLocalDpi xmlns:a14="http://schemas.microsoft.com/office/drawing/2010/main" val="0"/>
-                        </a:ext>
-                      </a:extLst>
-                    </a:blip>
+                    <a:blip r:embed="rId10"/>
                     <a:stretch>
                       <a:fillRect/>
                     </a:stretch>
@@ -1171,7 +1155,7 @@
                   <pic:spPr>
                     <a:xfrm>
                       <a:off x="0" y="0"/>
-                      <a:ext cx="3115310" cy="2519680"/>
+                      <a:ext cx="3784821" cy="3095611"/>
                     </a:xfrm>
                     <a:prstGeom prst="rect">
                       <a:avLst/>
@@ -1180,16 +1164,82 @@
                 </pic:pic>
               </a:graphicData>
             </a:graphic>
-            <wp14:sizeRelH relativeFrom="page">
-              <wp14:pctWidth>0</wp14:pctWidth>
-            </wp14:sizeRelH>
-            <wp14:sizeRelV relativeFrom="page">
-              <wp14:pctHeight>0</wp14:pctHeight>
-            </wp14:sizeRelV>
-          </wp:anchor>
+          </wp:inline>
         </w:drawing>
       </w:r>
-      <w:r>
+    </w:p>
+    <w:p>
+      <w:pPr>
+        <w:pStyle w:val="Cmsor2"/>
+      </w:pPr>
+      <w:r>
+        <w:lastRenderedPageBreak/>
+        <w:t>Rendezvényszervezési</w:t>
+      </w:r>
+      <w:r>
+        <w:t xml:space="preserve"> Főosztály</w:t>
+      </w:r>
+      <w:r>
+        <w:rPr>
+          <w:noProof/>
+        </w:rPr>
+        <w:t xml:space="preserve"> </w:t>
+      </w:r>
+    </w:p>
+    <w:p>
+      <w:pPr>
+        <w:spacing w:before="120" w:after="30"/>
+        <w:jc w:val="both"/>
+        <w:rPr>
+          <w:rFonts w:ascii="Times New Roman" w:hAnsi="Times New Roman" w:cs="Times New Roman"/>
+          <w:sz w:val="24"/>
+          <w:szCs w:val="24"/>
+        </w:rPr>
+      </w:pPr>
+      <w:r>
+        <w:rPr>
+          <w:rFonts w:ascii="Times New Roman" w:hAnsi="Times New Roman" w:cs="Times New Roman"/>
+          <w:sz w:val="24"/>
+          <w:szCs w:val="24"/>
+        </w:rPr>
+        <w:t>A Rendezvényszervezési főosztály</w:t>
+      </w:r>
+      <w:r>
+        <w:rPr>
+          <w:rFonts w:ascii="Times New Roman" w:hAnsi="Times New Roman" w:cs="Times New Roman"/>
+          <w:sz w:val="24"/>
+          <w:szCs w:val="24"/>
+        </w:rPr>
+        <w:t xml:space="preserve">, </w:t>
+      </w:r>
+      <w:r>
+        <w:rPr>
+          <w:rFonts w:ascii="Times New Roman" w:hAnsi="Times New Roman" w:cs="Times New Roman"/>
+          <w:sz w:val="24"/>
+          <w:szCs w:val="24"/>
+        </w:rPr>
+        <w:t xml:space="preserve">ahol a </w:t>
+      </w:r>
+      <w:r>
+        <w:rPr>
+          <w:rFonts w:ascii="Times New Roman" w:hAnsi="Times New Roman" w:cs="Times New Roman"/>
+          <w:sz w:val="24"/>
+          <w:szCs w:val="24"/>
+        </w:rPr>
+        <w:t>Magyar Nemzeti Múzeum rendezvényeinek, programjainak a megtervezése és annak a megszervezése</w:t>
+      </w:r>
+      <w:r>
+        <w:rPr>
+          <w:rFonts w:ascii="Times New Roman" w:hAnsi="Times New Roman" w:cs="Times New Roman"/>
+          <w:sz w:val="24"/>
+          <w:szCs w:val="24"/>
+        </w:rPr>
+        <w:t xml:space="preserve"> a főbb feladatuk.</w:t>
+      </w:r>
+    </w:p>
+    <w:p>
+      <w:pPr>
+        <w:spacing w:before="720" w:after="360"/>
         <w:rPr>
           <w:rFonts w:ascii="Times New Roman" w:hAnsi="Times New Roman" w:cs="Times New Roman"/>
           <w:b/>
@@ -1197,100 +1247,16 @@
           <w:sz w:val="36"/>
           <w:szCs w:val="36"/>
         </w:rPr>
-        <w:t>Központi Adattár Főosztály</w:t>
-      </w:r>
-    </w:p>
-    <w:p>
-      <w:pPr>
-        <w:spacing w:before="30" w:after="30"/>
-        <w:jc w:val="both"/>
-        <w:rPr>
-          <w:rFonts w:ascii="Times New Roman" w:hAnsi="Times New Roman" w:cs="Times New Roman"/>
-          <w:sz w:val="24"/>
-          <w:szCs w:val="24"/>
-        </w:rPr>
-      </w:pPr>
-      <w:r>
-        <w:rPr>
-          <w:rFonts w:ascii="Times New Roman" w:hAnsi="Times New Roman" w:cs="Times New Roman"/>
-          <w:sz w:val="24"/>
-          <w:szCs w:val="24"/>
-        </w:rPr>
-        <w:t>A Központi Adattár főosztály a Magyar Nemzeti Múzeum mellett lévő bérelt irodában végzik napi feladataikat. Feladatuk</w:t>
-      </w:r>
-      <w:r>
-        <w:rPr>
-          <w:rFonts w:ascii="Times New Roman" w:hAnsi="Times New Roman" w:cs="Times New Roman"/>
-          <w:sz w:val="24"/>
-          <w:szCs w:val="24"/>
-        </w:rPr>
-        <w:t xml:space="preserve"> a</w:t>
-      </w:r>
-      <w:r>
-        <w:rPr>
-          <w:rFonts w:ascii="Times New Roman" w:hAnsi="Times New Roman" w:cs="Times New Roman"/>
-          <w:sz w:val="24"/>
-          <w:szCs w:val="24"/>
-        </w:rPr>
-        <w:t xml:space="preserve"> Régészeti </w:t>
-      </w:r>
-      <w:r>
-        <w:rPr>
-          <w:rFonts w:ascii="Times New Roman" w:hAnsi="Times New Roman" w:cs="Times New Roman"/>
-          <w:sz w:val="24"/>
-          <w:szCs w:val="24"/>
-        </w:rPr>
-        <w:t>fő</w:t>
-      </w:r>
-      <w:r>
-        <w:rPr>
-          <w:rFonts w:ascii="Times New Roman" w:hAnsi="Times New Roman" w:cs="Times New Roman"/>
-          <w:sz w:val="24"/>
-          <w:szCs w:val="24"/>
-        </w:rPr>
-        <w:t xml:space="preserve">osztállyal való kapcsolattartás és az onnan kapott dokumentálásoknak, fotóknak, információknak a gyűjtése, megőrzése és feldolgozása. </w:t>
-      </w:r>
-    </w:p>
-    <w:p>
-      <w:pPr>
-        <w:spacing w:before="720" w:after="360"/>
-        <w:rPr>
-          <w:rFonts w:ascii="Times New Roman" w:hAnsi="Times New Roman" w:cs="Times New Roman"/>
-          <w:b/>
-          <w:bCs/>
-          <w:sz w:val="36"/>
-          <w:szCs w:val="36"/>
-        </w:rPr>
-      </w:pPr>
-    </w:p>
-    <w:p>
-      <w:pPr>
-        <w:spacing w:before="720" w:after="360"/>
-        <w:rPr>
-          <w:rFonts w:ascii="Times New Roman" w:hAnsi="Times New Roman" w:cs="Times New Roman"/>
-          <w:b/>
-          <w:bCs/>
-          <w:sz w:val="36"/>
-          <w:szCs w:val="36"/>
-        </w:rPr>
       </w:pPr>
       <w:r>
         <w:rPr>
           <w:noProof/>
         </w:rPr>
         <w:drawing>
-          <wp:anchor distT="0" distB="0" distL="114300" distR="114300" simplePos="0" relativeHeight="251664384" behindDoc="0" locked="0" layoutInCell="1" allowOverlap="1" wp14:anchorId="4BE69BBA" wp14:editId="3C47CB7B">
-            <wp:simplePos x="0" y="0"/>
-            <wp:positionH relativeFrom="column">
-              <wp:posOffset>2914981</wp:posOffset>
-            </wp:positionH>
-            <wp:positionV relativeFrom="paragraph">
-              <wp:posOffset>206734</wp:posOffset>
-            </wp:positionV>
-            <wp:extent cx="3068955" cy="2752725"/>
-            <wp:effectExtent l="0" t="0" r="0" b="9525"/>
-            <wp:wrapSquare wrapText="bothSides"/>
-            <wp:docPr id="6" name="Kép 6"/>
+          <wp:inline distT="0" distB="0" distL="0" distR="0" wp14:anchorId="13C194B1" wp14:editId="45C6E1EF">
+            <wp:extent cx="3514477" cy="3087140"/>
+            <wp:effectExtent l="0" t="0" r="0" b="0"/>
+            <wp:docPr id="9" name="Kép 9"/>
             <wp:cNvGraphicFramePr>
               <a:graphicFrameLocks xmlns:a="http://schemas.openxmlformats.org/drawingml/2006/main" noChangeAspect="1"/>
             </wp:cNvGraphicFramePr>
@@ -1302,13 +1268,7 @@
                     <pic:cNvPicPr/>
                   </pic:nvPicPr>
                   <pic:blipFill>
-                    <a:blip r:embed="rId11">
-                      <a:extLst>
-                        <a:ext uri="{28A0092B-C50C-407E-A947-70E740481C1C}">
-                          <a14:useLocalDpi xmlns:a14="http://schemas.microsoft.com/office/drawing/2010/main" val="0"/>
-                        </a:ext>
-                      </a:extLst>
-                    </a:blip>
+                    <a:blip r:embed="rId11"/>
                     <a:stretch>
                       <a:fillRect/>
                     </a:stretch>
@@ -1316,7 +1276,7 @@
                   <pic:spPr>
                     <a:xfrm>
                       <a:off x="0" y="0"/>
-                      <a:ext cx="3068955" cy="2752725"/>
+                      <a:ext cx="3528576" cy="3099525"/>
                     </a:xfrm>
                     <a:prstGeom prst="rect">
                       <a:avLst/>
@@ -1325,16 +1285,46 @@
                 </pic:pic>
               </a:graphicData>
             </a:graphic>
-            <wp14:sizeRelH relativeFrom="margin">
-              <wp14:pctWidth>0</wp14:pctWidth>
-            </wp14:sizeRelH>
-            <wp14:sizeRelV relativeFrom="margin">
-              <wp14:pctHeight>0</wp14:pctHeight>
-            </wp14:sizeRelV>
-          </wp:anchor>
+          </wp:inline>
         </w:drawing>
       </w:r>
-      <w:r>
+    </w:p>
+    <w:p>
+      <w:pPr>
+        <w:pStyle w:val="Cmsor2"/>
+      </w:pPr>
+      <w:r>
+        <w:t>Ügyfélszolgálat</w:t>
+      </w:r>
+      <w:r>
+        <w:rPr>
+          <w:noProof/>
+        </w:rPr>
+        <w:t xml:space="preserve"> </w:t>
+      </w:r>
+    </w:p>
+    <w:p>
+      <w:pPr>
+        <w:spacing w:before="120" w:after="30"/>
+        <w:jc w:val="both"/>
+        <w:rPr>
+          <w:rFonts w:ascii="Times New Roman" w:hAnsi="Times New Roman" w:cs="Times New Roman"/>
+          <w:sz w:val="24"/>
+          <w:szCs w:val="24"/>
+        </w:rPr>
+      </w:pPr>
+      <w:r>
+        <w:rPr>
+          <w:rFonts w:ascii="Times New Roman" w:hAnsi="Times New Roman" w:cs="Times New Roman"/>
+          <w:sz w:val="24"/>
+          <w:szCs w:val="24"/>
+        </w:rPr>
+        <w:t>Az ügyfélszolgálati részen a dolgozók kezelik, illetve fogadják az esetleges panaszokat, információval látják el az ügyfelet és segítenek minden esetleges kérdésben.</w:t>
+      </w:r>
+    </w:p>
+    <w:p>
+      <w:pPr>
+        <w:spacing w:before="720" w:after="600"/>
         <w:rPr>
           <w:rFonts w:ascii="Times New Roman" w:hAnsi="Times New Roman" w:cs="Times New Roman"/>
           <w:b/>
@@ -1342,144 +1332,16 @@
           <w:sz w:val="36"/>
           <w:szCs w:val="36"/>
         </w:rPr>
-        <w:t>Rendezvényszervezési</w:t>
-      </w:r>
-      <w:r>
-        <w:rPr>
-          <w:rFonts w:ascii="Times New Roman" w:hAnsi="Times New Roman" w:cs="Times New Roman"/>
-          <w:b/>
-          <w:bCs/>
-          <w:sz w:val="36"/>
-          <w:szCs w:val="36"/>
-        </w:rPr>
-        <w:t xml:space="preserve"> Főosztály</w:t>
-      </w:r>
+      </w:pPr>
       <w:r>
         <w:rPr>
           <w:noProof/>
         </w:rPr>
-        <w:t xml:space="preserve"> </w:t>
-      </w:r>
-    </w:p>
-    <w:p>
-      <w:pPr>
-        <w:spacing w:before="120" w:after="30"/>
-        <w:jc w:val="both"/>
-        <w:rPr>
-          <w:rFonts w:ascii="Times New Roman" w:hAnsi="Times New Roman" w:cs="Times New Roman"/>
-          <w:sz w:val="24"/>
-          <w:szCs w:val="24"/>
-        </w:rPr>
-      </w:pPr>
-      <w:r>
-        <w:rPr>
-          <w:rFonts w:ascii="Times New Roman" w:hAnsi="Times New Roman" w:cs="Times New Roman"/>
-          <w:sz w:val="24"/>
-          <w:szCs w:val="24"/>
-        </w:rPr>
-        <w:t xml:space="preserve">A Rendezvényszervezési főosztály </w:t>
-      </w:r>
-      <w:r>
-        <w:rPr>
-          <w:rFonts w:ascii="Times New Roman" w:hAnsi="Times New Roman" w:cs="Times New Roman"/>
-          <w:sz w:val="24"/>
-          <w:szCs w:val="24"/>
-        </w:rPr>
-        <w:t>egy másik Magyar Nemzeti Múzeum</w:t>
-      </w:r>
-      <w:r>
-        <w:rPr>
-          <w:rFonts w:ascii="Times New Roman" w:hAnsi="Times New Roman" w:cs="Times New Roman"/>
-          <w:sz w:val="24"/>
-          <w:szCs w:val="24"/>
-        </w:rPr>
-        <w:t>i</w:t>
-      </w:r>
-      <w:r>
-        <w:rPr>
-          <w:rFonts w:ascii="Times New Roman" w:hAnsi="Times New Roman" w:cs="Times New Roman"/>
-          <w:sz w:val="24"/>
-          <w:szCs w:val="24"/>
-        </w:rPr>
-        <w:t xml:space="preserve"> </w:t>
-      </w:r>
-      <w:r>
-        <w:rPr>
-          <w:rFonts w:ascii="Times New Roman" w:hAnsi="Times New Roman" w:cs="Times New Roman"/>
-          <w:sz w:val="24"/>
-          <w:szCs w:val="24"/>
-        </w:rPr>
-        <w:t xml:space="preserve">részleg, ahol a </w:t>
-      </w:r>
-      <w:r>
-        <w:rPr>
-          <w:rFonts w:ascii="Times New Roman" w:hAnsi="Times New Roman" w:cs="Times New Roman"/>
-          <w:sz w:val="24"/>
-          <w:szCs w:val="24"/>
-        </w:rPr>
-        <w:t>Magyar Nemzeti Múzeum rendezvényeinek, programjainak a megtervezése és annak a megszervezése</w:t>
-      </w:r>
-      <w:r>
-        <w:rPr>
-          <w:rFonts w:ascii="Times New Roman" w:hAnsi="Times New Roman" w:cs="Times New Roman"/>
-          <w:sz w:val="24"/>
-          <w:szCs w:val="24"/>
-        </w:rPr>
-        <w:t xml:space="preserve"> a főbb feladatuk.</w:t>
-      </w:r>
-    </w:p>
-    <w:p>
-      <w:pPr>
-        <w:spacing w:before="720" w:after="600"/>
-        <w:rPr>
-          <w:rFonts w:ascii="Times New Roman" w:hAnsi="Times New Roman" w:cs="Times New Roman"/>
-          <w:b/>
-          <w:bCs/>
-          <w:sz w:val="36"/>
-          <w:szCs w:val="36"/>
-        </w:rPr>
-      </w:pPr>
-    </w:p>
-    <w:p>
-      <w:pPr>
-        <w:spacing w:before="720" w:after="360"/>
-        <w:rPr>
-          <w:rFonts w:ascii="Times New Roman" w:hAnsi="Times New Roman" w:cs="Times New Roman"/>
-          <w:b/>
-          <w:bCs/>
-          <w:sz w:val="36"/>
-          <w:szCs w:val="36"/>
-        </w:rPr>
-      </w:pPr>
-    </w:p>
-    <w:p>
-      <w:pPr>
-        <w:spacing w:before="720" w:after="360"/>
-        <w:rPr>
-          <w:rFonts w:ascii="Times New Roman" w:hAnsi="Times New Roman" w:cs="Times New Roman"/>
-          <w:b/>
-          <w:bCs/>
-          <w:sz w:val="36"/>
-          <w:szCs w:val="36"/>
-        </w:rPr>
-      </w:pPr>
-      <w:r>
-        <w:rPr>
-          <w:noProof/>
-        </w:rPr>
         <w:drawing>
-          <wp:anchor distT="0" distB="0" distL="114300" distR="114300" simplePos="0" relativeHeight="251662336" behindDoc="0" locked="0" layoutInCell="1" allowOverlap="1" wp14:anchorId="154D13B5" wp14:editId="1D2ADDF9">
-            <wp:simplePos x="0" y="0"/>
-            <wp:positionH relativeFrom="margin">
-              <wp:posOffset>2807280</wp:posOffset>
-            </wp:positionH>
-            <wp:positionV relativeFrom="paragraph">
-              <wp:posOffset>142074</wp:posOffset>
-            </wp:positionV>
-            <wp:extent cx="3205342" cy="2340729"/>
-            <wp:effectExtent l="0" t="0" r="0" b="2540"/>
-            <wp:wrapSquare wrapText="bothSides"/>
-            <wp:docPr id="4" name="Kép 4"/>
+          <wp:inline distT="0" distB="0" distL="0" distR="0" wp14:anchorId="41EF85EB" wp14:editId="64B5CA23">
+            <wp:extent cx="3760967" cy="2843189"/>
+            <wp:effectExtent l="0" t="0" r="0" b="0"/>
+            <wp:docPr id="10" name="Kép 10"/>
             <wp:cNvGraphicFramePr>
               <a:graphicFrameLocks xmlns:a="http://schemas.openxmlformats.org/drawingml/2006/main" noChangeAspect="1"/>
             </wp:cNvGraphicFramePr>
@@ -1491,13 +1353,7 @@
                     <pic:cNvPicPr/>
                   </pic:nvPicPr>
                   <pic:blipFill>
-                    <a:blip r:embed="rId12">
-                      <a:extLst>
-                        <a:ext uri="{28A0092B-C50C-407E-A947-70E740481C1C}">
-                          <a14:useLocalDpi xmlns:a14="http://schemas.microsoft.com/office/drawing/2010/main" val="0"/>
-                        </a:ext>
-                      </a:extLst>
-                    </a:blip>
+                    <a:blip r:embed="rId12"/>
                     <a:stretch>
                       <a:fillRect/>
                     </a:stretch>
@@ -1505,7 +1361,7 @@
                   <pic:spPr>
                     <a:xfrm>
                       <a:off x="0" y="0"/>
-                      <a:ext cx="3205342" cy="2340729"/>
+                      <a:ext cx="3781877" cy="2858996"/>
                     </a:xfrm>
                     <a:prstGeom prst="rect">
                       <a:avLst/>
@@ -1514,91 +1370,505 @@
                 </pic:pic>
               </a:graphicData>
             </a:graphic>
-            <wp14:sizeRelH relativeFrom="margin">
-              <wp14:pctWidth>0</wp14:pctWidth>
-            </wp14:sizeRelH>
-            <wp14:sizeRelV relativeFrom="margin">
-              <wp14:pctHeight>0</wp14:pctHeight>
-            </wp14:sizeRelV>
-          </wp:anchor>
+          </wp:inline>
         </w:drawing>
       </w:r>
-      <w:r>
-        <w:rPr>
-          <w:rFonts w:ascii="Times New Roman" w:hAnsi="Times New Roman" w:cs="Times New Roman"/>
+    </w:p>
+    <w:p>
+      <w:pPr>
+        <w:pStyle w:val="Cmsor2"/>
+      </w:pPr>
+      <w:r>
+        <w:lastRenderedPageBreak/>
+        <w:t>MNM Szerverek</w:t>
+      </w:r>
+    </w:p>
+    <w:p>
+      <w:pPr>
+        <w:jc w:val="both"/>
+        <w:rPr>
+          <w:rFonts w:ascii="Times New Roman" w:hAnsi="Times New Roman" w:cs="Times New Roman"/>
+          <w:sz w:val="24"/>
+          <w:szCs w:val="24"/>
+        </w:rPr>
+      </w:pPr>
+      <w:r>
+        <w:rPr>
+          <w:rFonts w:ascii="Times New Roman" w:hAnsi="Times New Roman" w:cs="Times New Roman"/>
+          <w:sz w:val="24"/>
+          <w:szCs w:val="24"/>
+        </w:rPr>
+        <w:t>A Magyar Nemzeti Múzeum számára ki lett alakítva egy szerverszoba, ahol a szerverek különböző szolgáltatásokat nyújtanak dolgozói számára.</w:t>
+      </w:r>
+    </w:p>
+    <w:p>
+      <w:pPr>
+        <w:rPr>
+          <w:rFonts w:ascii="Times New Roman" w:hAnsi="Times New Roman" w:cs="Times New Roman"/>
+          <w:sz w:val="24"/>
+          <w:szCs w:val="24"/>
+        </w:rPr>
+      </w:pPr>
+    </w:p>
+    <w:p>
+      <w:pPr>
+        <w:rPr>
+          <w:rFonts w:ascii="Times New Roman" w:hAnsi="Times New Roman" w:cs="Times New Roman"/>
+          <w:sz w:val="24"/>
+          <w:szCs w:val="24"/>
+        </w:rPr>
+      </w:pPr>
+      <w:r>
+        <w:rPr>
+          <w:noProof/>
+        </w:rPr>
+        <w:drawing>
+          <wp:inline distT="0" distB="0" distL="0" distR="0" wp14:anchorId="167CD07D" wp14:editId="57C530BE">
+            <wp:extent cx="3665552" cy="2982426"/>
+            <wp:effectExtent l="0" t="0" r="0" b="8890"/>
+            <wp:docPr id="11" name="Kép 11"/>
+            <wp:cNvGraphicFramePr>
+              <a:graphicFrameLocks xmlns:a="http://schemas.openxmlformats.org/drawingml/2006/main" noChangeAspect="1"/>
+            </wp:cNvGraphicFramePr>
+            <a:graphic xmlns:a="http://schemas.openxmlformats.org/drawingml/2006/main">
+              <a:graphicData uri="http://schemas.openxmlformats.org/drawingml/2006/picture">
+                <pic:pic xmlns:pic="http://schemas.openxmlformats.org/drawingml/2006/picture">
+                  <pic:nvPicPr>
+                    <pic:cNvPr id="1" name=""/>
+                    <pic:cNvPicPr/>
+                  </pic:nvPicPr>
+                  <pic:blipFill>
+                    <a:blip r:embed="rId13"/>
+                    <a:stretch>
+                      <a:fillRect/>
+                    </a:stretch>
+                  </pic:blipFill>
+                  <pic:spPr>
+                    <a:xfrm>
+                      <a:off x="0" y="0"/>
+                      <a:ext cx="3673296" cy="2988727"/>
+                    </a:xfrm>
+                    <a:prstGeom prst="rect">
+                      <a:avLst/>
+                    </a:prstGeom>
+                  </pic:spPr>
+                </pic:pic>
+              </a:graphicData>
+            </a:graphic>
+          </wp:inline>
+        </w:drawing>
+      </w:r>
+    </w:p>
+    <w:p>
+      <w:pPr>
+        <w:pStyle w:val="Cmsor2"/>
+        <w:rPr>
+          <w:lang w:val="en-US"/>
+        </w:rPr>
+      </w:pPr>
+      <w:r>
+        <w:rPr>
+          <w:rFonts w:cs="Times New Roman"/>
+        </w:rPr>
+        <w:t>Pénzügyi</w:t>
+      </w:r>
+      <w:r>
+        <w:t xml:space="preserve"> és </w:t>
+      </w:r>
+      <w:r>
+        <w:rPr>
+          <w:lang w:val="en-US"/>
+        </w:rPr>
+        <w:t>Gazdasági Iroda</w:t>
+      </w:r>
+    </w:p>
+    <w:p>
+      <w:pPr>
+        <w:rPr>
+          <w:lang w:val="en-US"/>
+        </w:rPr>
+      </w:pPr>
+    </w:p>
+    <w:p>
+      <w:pPr>
+        <w:rPr>
+          <w:lang w:val="en-US"/>
+        </w:rPr>
+      </w:pPr>
+    </w:p>
+    <w:p>
+      <w:pPr>
+        <w:rPr>
+          <w:lang w:val="en-US"/>
+        </w:rPr>
+      </w:pPr>
+      <w:r>
+        <w:rPr>
+          <w:noProof/>
+        </w:rPr>
+        <w:drawing>
+          <wp:inline distT="0" distB="0" distL="0" distR="0" wp14:anchorId="3D1CBFE8" wp14:editId="18A69A0A">
+            <wp:extent cx="3313031" cy="2973788"/>
+            <wp:effectExtent l="0" t="0" r="1905" b="0"/>
+            <wp:docPr id="12" name="Kép 12"/>
+            <wp:cNvGraphicFramePr>
+              <a:graphicFrameLocks xmlns:a="http://schemas.openxmlformats.org/drawingml/2006/main" noChangeAspect="1"/>
+            </wp:cNvGraphicFramePr>
+            <a:graphic xmlns:a="http://schemas.openxmlformats.org/drawingml/2006/main">
+              <a:graphicData uri="http://schemas.openxmlformats.org/drawingml/2006/picture">
+                <pic:pic xmlns:pic="http://schemas.openxmlformats.org/drawingml/2006/picture">
+                  <pic:nvPicPr>
+                    <pic:cNvPr id="1" name=""/>
+                    <pic:cNvPicPr/>
+                  </pic:nvPicPr>
+                  <pic:blipFill>
+                    <a:blip r:embed="rId14"/>
+                    <a:stretch>
+                      <a:fillRect/>
+                    </a:stretch>
+                  </pic:blipFill>
+                  <pic:spPr>
+                    <a:xfrm>
+                      <a:off x="0" y="0"/>
+                      <a:ext cx="3320591" cy="2980573"/>
+                    </a:xfrm>
+                    <a:prstGeom prst="rect">
+                      <a:avLst/>
+                    </a:prstGeom>
+                  </pic:spPr>
+                </pic:pic>
+              </a:graphicData>
+            </a:graphic>
+          </wp:inline>
+        </w:drawing>
+      </w:r>
+    </w:p>
+    <w:p>
+      <w:pPr>
+        <w:rPr>
+          <w:lang w:val="en-US"/>
+        </w:rPr>
+      </w:pPr>
+    </w:p>
+    <w:p>
+      <w:pPr>
+        <w:pStyle w:val="Cmsor1"/>
+      </w:pPr>
+      <w:r>
+        <w:lastRenderedPageBreak/>
+        <w:t>Hálózat dokumentáció</w:t>
+      </w:r>
+    </w:p>
+    <w:p>
+      <w:pPr>
+        <w:pStyle w:val="Cmsor2"/>
+      </w:pPr>
+      <w:r>
+        <w:t>HSRP</w:t>
+      </w:r>
+    </w:p>
+    <w:p>
+      <w:pPr>
+        <w:jc w:val="both"/>
+      </w:pPr>
+      <w:r>
+        <w:rPr>
           <w:b/>
           <w:bCs/>
-          <w:sz w:val="36"/>
-          <w:szCs w:val="36"/>
-        </w:rPr>
-        <w:t>Ügyfélszolgálat</w:t>
-      </w:r>
-      <w:r>
-        <w:rPr>
-          <w:noProof/>
-        </w:rPr>
-        <w:t xml:space="preserve"> </w:t>
-      </w:r>
-    </w:p>
-    <w:p>
-      <w:pPr>
-        <w:spacing w:before="120" w:after="30"/>
+        </w:rPr>
+        <w:t>Hot Standby Router Protocol (HSRP)</w:t>
+      </w:r>
+      <w:r>
+        <w:t xml:space="preserve"> egy </w:t>
+      </w:r>
+      <w:r>
+        <w:t>harmadik rétegbeli redundáns megoldás. Ennek a segítségével, ha a hálózatba</w:t>
+      </w:r>
+      <w:r>
+        <w:t xml:space="preserve">n </w:t>
+      </w:r>
+      <w:r>
+        <w:t xml:space="preserve">valamelyik router nem működne, akkor a másik router fogja átvenni a forgalomirányítás feladatát. </w:t>
+      </w:r>
+    </w:p>
+    <w:p>
+      <w:pPr>
         <w:jc w:val="both"/>
-        <w:rPr>
-          <w:rFonts w:ascii="Times New Roman" w:hAnsi="Times New Roman" w:cs="Times New Roman"/>
-          <w:sz w:val="24"/>
-          <w:szCs w:val="24"/>
-        </w:rPr>
-      </w:pPr>
-      <w:r>
-        <w:rPr>
-          <w:rFonts w:ascii="Times New Roman" w:hAnsi="Times New Roman" w:cs="Times New Roman"/>
-          <w:sz w:val="24"/>
-          <w:szCs w:val="24"/>
-        </w:rPr>
-        <w:t>Az ügyfélszolgálati részen a dolgozók kezelik</w:t>
-      </w:r>
-      <w:r>
-        <w:rPr>
-          <w:rFonts w:ascii="Times New Roman" w:hAnsi="Times New Roman" w:cs="Times New Roman"/>
-          <w:sz w:val="24"/>
-          <w:szCs w:val="24"/>
-        </w:rPr>
-        <w:t xml:space="preserve">, illetve </w:t>
-      </w:r>
-      <w:r>
-        <w:rPr>
-          <w:rFonts w:ascii="Times New Roman" w:hAnsi="Times New Roman" w:cs="Times New Roman"/>
-          <w:sz w:val="24"/>
-          <w:szCs w:val="24"/>
-        </w:rPr>
-        <w:t>fogadják az esetleges panaszokat, információval látják el az ügyfelet és segítenek minden esetleges kérdésben.</w:t>
-      </w:r>
-    </w:p>
-    <w:p>
-      <w:pPr>
-        <w:spacing w:before="720" w:after="600"/>
-        <w:rPr>
-          <w:rFonts w:ascii="Times New Roman" w:hAnsi="Times New Roman" w:cs="Times New Roman"/>
+      </w:pPr>
+      <w:r>
+        <w:t xml:space="preserve">Ezt egy </w:t>
+      </w:r>
+      <w:r>
+        <w:rPr>
           <w:b/>
           <w:bCs/>
-          <w:sz w:val="36"/>
-          <w:szCs w:val="36"/>
-        </w:rPr>
-      </w:pPr>
-    </w:p>
-    <w:p>
-      <w:pPr>
-        <w:spacing w:before="720" w:after="600"/>
-        <w:rPr>
-          <w:rFonts w:ascii="Times New Roman" w:hAnsi="Times New Roman" w:cs="Times New Roman"/>
-          <w:sz w:val="24"/>
-          <w:szCs w:val="24"/>
-        </w:rPr>
-      </w:pPr>
+        </w:rPr>
+        <w:t>virtuális ip cím</w:t>
+      </w:r>
+      <w:r>
+        <w:t xml:space="preserve"> és </w:t>
+      </w:r>
+      <w:r>
+        <w:rPr>
+          <w:b/>
+          <w:bCs/>
+        </w:rPr>
+        <w:t>prioritásérték</w:t>
+      </w:r>
+      <w:r>
+        <w:t xml:space="preserve"> megadásával lehetséges. A virtuális ip címen több router is osztozik, egymás között megbeszélve, hogy melyikük fogja az alapértelmezett átjáró feladatát ellátni. A legnagyobb prioritású router fogja megkapni az </w:t>
+      </w:r>
+      <w:r>
+        <w:rPr>
+          <w:b/>
+          <w:bCs/>
+        </w:rPr>
+        <w:t>aktív (active)</w:t>
+      </w:r>
+      <w:r>
+        <w:t xml:space="preserve"> szerepet. A második legnagyobb </w:t>
+      </w:r>
+      <w:r>
+        <w:t>prioritású router fogja megkapni a</w:t>
+      </w:r>
+      <w:r>
+        <w:t xml:space="preserve"> </w:t>
+      </w:r>
+      <w:r>
+        <w:rPr>
+          <w:b/>
+          <w:bCs/>
+        </w:rPr>
+        <w:t>tartalék (standby)</w:t>
+      </w:r>
+      <w:r>
+        <w:t xml:space="preserve"> szerepet. Ha pedig egy hálózaton belül kettőnél több router osztozik a virtuális ip címen, akkor az aktív és tartalék routeren kívül többi router a </w:t>
+      </w:r>
+      <w:r>
+        <w:rPr>
+          <w:b/>
+          <w:bCs/>
+        </w:rPr>
+        <w:t>figyelő (listen)</w:t>
+      </w:r>
+      <w:r>
+        <w:t xml:space="preserve"> állapotba fog kerülni. Ha az aktív kiesik, akkor a tartalék veszi át a feladatát, és a legmagasabb prioritású figyelő állapotú lesz a tartalék.</w:t>
+      </w:r>
+    </w:p>
+    <w:p>
+      <w:pPr>
+        <w:jc w:val="both"/>
+      </w:pPr>
+      <w:r>
+        <w:t xml:space="preserve">Minden routernek </w:t>
+      </w:r>
+      <w:r>
+        <w:t>van egy alapértelmezett HSRP prioritása, melynek 100 az értéke. Amennyiben két router azonos prioritással rendelkezik, akkor LAN-hoz kapcsolódó interfész ip címe alapján döntik el az aktív szerepet.</w:t>
+      </w:r>
+    </w:p>
+    <w:p>
+      <w:pPr>
+        <w:jc w:val="both"/>
+      </w:pPr>
+      <w:r>
+        <w:t xml:space="preserve">A hálózatban az összes VLAN-ra be lett állítva a HSRP. A </w:t>
+      </w:r>
+      <w:r>
+        <w:rPr>
+          <w:i/>
+          <w:iCs/>
+        </w:rPr>
+        <w:t>vizsgaremek_tablazat_v2.0</w:t>
+      </w:r>
+      <w:r>
+        <w:t xml:space="preserve"> nevű </w:t>
+      </w:r>
+      <w:proofErr w:type="spellStart"/>
+      <w:r>
+        <w:t>excel</w:t>
+      </w:r>
+      <w:proofErr w:type="spellEnd"/>
+      <w:r>
+        <w:t xml:space="preserve"> táblázatban vannak leírva a virtuális ip címek.</w:t>
+      </w:r>
+    </w:p>
+    <w:p>
+      <w:pPr>
+        <w:pStyle w:val="Cmsor3"/>
+      </w:pPr>
+    </w:p>
+    <w:p>
+      <w:pPr>
+        <w:pStyle w:val="Cmsor3"/>
+      </w:pPr>
+      <w:r>
+        <w:t>Parancsok</w:t>
+      </w:r>
+    </w:p>
+    <w:p>
+      <w:pPr>
+        <w:jc w:val="both"/>
+      </w:pPr>
+      <w:r>
+        <w:t>Először belépünk egy interfészbe, majd kiadjuk az alábbi parancsokat:</w:t>
+      </w:r>
+    </w:p>
+    <w:p>
+      <w:pPr>
+        <w:pStyle w:val="Listaszerbekezds"/>
+        <w:numPr>
+          <w:ilvl w:val="0"/>
+          <w:numId w:val="3"/>
+        </w:numPr>
+        <w:jc w:val="both"/>
+      </w:pPr>
+      <w:r>
+        <w:t>standby &lt;szám&gt; ip &lt;ip cím&gt;</w:t>
+      </w:r>
+    </w:p>
+    <w:p>
+      <w:pPr>
+        <w:pStyle w:val="Listaszerbekezds"/>
+        <w:numPr>
+          <w:ilvl w:val="0"/>
+          <w:numId w:val="3"/>
+        </w:numPr>
+        <w:jc w:val="both"/>
+      </w:pPr>
+      <w:r>
+        <w:t>standby &lt;szám&gt; priority &lt;prioritási érték&gt;</w:t>
+      </w:r>
+    </w:p>
+    <w:p/>
+    <w:p/>
+    <w:p/>
+    <w:p/>
+    <w:p/>
+    <w:p/>
+    <w:p/>
+    <w:p/>
+    <w:p/>
+    <w:p/>
+    <w:p/>
+    <w:p/>
+    <w:p>
+      <w:pPr>
+        <w:pStyle w:val="Cmsor2"/>
+      </w:pPr>
+      <w:r>
+        <w:lastRenderedPageBreak/>
+        <w:t>STP</w:t>
+      </w:r>
+    </w:p>
+    <w:p>
+      <w:pPr>
+        <w:pStyle w:val="Cmsor2"/>
+      </w:pPr>
+      <w:r>
+        <w:t>VLAN</w:t>
+      </w:r>
+    </w:p>
+    <w:p>
+      <w:pPr>
+        <w:pStyle w:val="Cmsor2"/>
+      </w:pPr>
+      <w:r>
+        <w:t>VTP</w:t>
+      </w:r>
+    </w:p>
+    <w:p>
+      <w:pPr>
+        <w:pStyle w:val="Cmsor2"/>
+      </w:pPr>
+      <w:r>
+        <w:t>L</w:t>
+      </w:r>
+      <w:r>
+        <w:t>ink Aggregation</w:t>
+      </w:r>
+    </w:p>
+    <w:p>
+      <w:pPr>
+        <w:pStyle w:val="Cmsor2"/>
+      </w:pPr>
+      <w:r>
+        <w:t>DHCP Snooping</w:t>
+      </w:r>
+    </w:p>
+    <w:p>
+      <w:pPr>
+        <w:pStyle w:val="Cmsor2"/>
+      </w:pPr>
+      <w:r>
+        <w:t>Port security</w:t>
+      </w:r>
+    </w:p>
+    <w:p>
+      <w:pPr>
+        <w:pStyle w:val="Cmsor1"/>
+      </w:pPr>
+      <w:r>
+        <w:t>Cisco Packet Tracer szerverek</w:t>
+      </w:r>
+    </w:p>
+    <w:p>
+      <w:pPr>
+        <w:pStyle w:val="Cmsor2"/>
+      </w:pPr>
+      <w:r>
+        <w:t>DHCP</w:t>
+      </w:r>
+    </w:p>
+    <w:p>
+      <w:pPr>
+        <w:pStyle w:val="Cmsor2"/>
+      </w:pPr>
+      <w:r>
+        <w:t>DNS</w:t>
+      </w:r>
+    </w:p>
+    <w:p>
+      <w:pPr>
+        <w:pStyle w:val="Cmsor2"/>
+      </w:pPr>
+      <w:r>
+        <w:t>FTP</w:t>
+      </w:r>
+    </w:p>
+    <w:p>
+      <w:pPr>
+        <w:pStyle w:val="Cmsor2"/>
+      </w:pPr>
+      <w:r>
+        <w:t>TFTP</w:t>
+      </w:r>
+    </w:p>
+    <w:p>
+      <w:pPr>
+        <w:pStyle w:val="Cmsor2"/>
+      </w:pPr>
+      <w:r>
+        <w:t>EMAIL</w:t>
+      </w:r>
+    </w:p>
+    <w:p>
+      <w:pPr>
+        <w:pStyle w:val="Cmsor2"/>
+      </w:pPr>
+      <w:r>
+        <w:t>WEB</w:t>
+      </w:r>
+    </w:p>
+    <w:p>
+      <w:pPr>
+        <w:pStyle w:val="Cmsor1"/>
+      </w:pPr>
+      <w:r>
+        <w:t>Szerverek dokumentáció</w:t>
+      </w:r>
     </w:p>
     <w:sectPr>
-      <w:footerReference w:type="default" r:id="rId13"/>
+      <w:footerReference w:type="default" r:id="rId15"/>
       <w:pgSz w:w="11906" w:h="16838"/>
       <w:pgMar w:top="1417" w:right="1417" w:bottom="1417" w:left="1417" w:header="708" w:footer="708" w:gutter="0"/>
       <w:cols w:space="708"/>
@@ -1814,8 +2084,238 @@
       </w:rPr>
     </w:lvl>
   </w:abstractNum>
+  <w:abstractNum w:abstractNumId="1" w15:restartNumberingAfterBreak="0">
+    <w:nsid w:val="33F31EC1"/>
+    <w:multiLevelType w:val="hybridMultilevel"/>
+    <w:tmpl w:val="C2804028"/>
+    <w:lvl w:ilvl="0" w:tplc="61347D0C">
+      <w:numFmt w:val="bullet"/>
+      <w:lvlText w:val="-"/>
+      <w:lvlJc w:val="left"/>
+      <w:pPr>
+        <w:ind w:left="720" w:hanging="360"/>
+      </w:pPr>
+      <w:rPr>
+        <w:rFonts w:ascii="Calibri" w:eastAsiaTheme="minorHAnsi" w:hAnsi="Calibri" w:cs="Calibri" w:hint="default"/>
+      </w:rPr>
+    </w:lvl>
+    <w:lvl w:ilvl="1" w:tplc="040E0003" w:tentative="1">
+      <w:start w:val="1"/>
+      <w:numFmt w:val="bullet"/>
+      <w:lvlText w:val="o"/>
+      <w:lvlJc w:val="left"/>
+      <w:pPr>
+        <w:ind w:left="1440" w:hanging="360"/>
+      </w:pPr>
+      <w:rPr>
+        <w:rFonts w:ascii="Courier New" w:hAnsi="Courier New" w:cs="Courier New" w:hint="default"/>
+      </w:rPr>
+    </w:lvl>
+    <w:lvl w:ilvl="2" w:tplc="040E0005" w:tentative="1">
+      <w:start w:val="1"/>
+      <w:numFmt w:val="bullet"/>
+      <w:lvlText w:val=""/>
+      <w:lvlJc w:val="left"/>
+      <w:pPr>
+        <w:ind w:left="2160" w:hanging="360"/>
+      </w:pPr>
+      <w:rPr>
+        <w:rFonts w:ascii="Wingdings" w:hAnsi="Wingdings" w:hint="default"/>
+      </w:rPr>
+    </w:lvl>
+    <w:lvl w:ilvl="3" w:tplc="040E0001" w:tentative="1">
+      <w:start w:val="1"/>
+      <w:numFmt w:val="bullet"/>
+      <w:lvlText w:val=""/>
+      <w:lvlJc w:val="left"/>
+      <w:pPr>
+        <w:ind w:left="2880" w:hanging="360"/>
+      </w:pPr>
+      <w:rPr>
+        <w:rFonts w:ascii="Symbol" w:hAnsi="Symbol" w:hint="default"/>
+      </w:rPr>
+    </w:lvl>
+    <w:lvl w:ilvl="4" w:tplc="040E0003" w:tentative="1">
+      <w:start w:val="1"/>
+      <w:numFmt w:val="bullet"/>
+      <w:lvlText w:val="o"/>
+      <w:lvlJc w:val="left"/>
+      <w:pPr>
+        <w:ind w:left="3600" w:hanging="360"/>
+      </w:pPr>
+      <w:rPr>
+        <w:rFonts w:ascii="Courier New" w:hAnsi="Courier New" w:cs="Courier New" w:hint="default"/>
+      </w:rPr>
+    </w:lvl>
+    <w:lvl w:ilvl="5" w:tplc="040E0005" w:tentative="1">
+      <w:start w:val="1"/>
+      <w:numFmt w:val="bullet"/>
+      <w:lvlText w:val=""/>
+      <w:lvlJc w:val="left"/>
+      <w:pPr>
+        <w:ind w:left="4320" w:hanging="360"/>
+      </w:pPr>
+      <w:rPr>
+        <w:rFonts w:ascii="Wingdings" w:hAnsi="Wingdings" w:hint="default"/>
+      </w:rPr>
+    </w:lvl>
+    <w:lvl w:ilvl="6" w:tplc="040E0001" w:tentative="1">
+      <w:start w:val="1"/>
+      <w:numFmt w:val="bullet"/>
+      <w:lvlText w:val=""/>
+      <w:lvlJc w:val="left"/>
+      <w:pPr>
+        <w:ind w:left="5040" w:hanging="360"/>
+      </w:pPr>
+      <w:rPr>
+        <w:rFonts w:ascii="Symbol" w:hAnsi="Symbol" w:hint="default"/>
+      </w:rPr>
+    </w:lvl>
+    <w:lvl w:ilvl="7" w:tplc="040E0003" w:tentative="1">
+      <w:start w:val="1"/>
+      <w:numFmt w:val="bullet"/>
+      <w:lvlText w:val="o"/>
+      <w:lvlJc w:val="left"/>
+      <w:pPr>
+        <w:ind w:left="5760" w:hanging="360"/>
+      </w:pPr>
+      <w:rPr>
+        <w:rFonts w:ascii="Courier New" w:hAnsi="Courier New" w:cs="Courier New" w:hint="default"/>
+      </w:rPr>
+    </w:lvl>
+    <w:lvl w:ilvl="8" w:tplc="040E0005" w:tentative="1">
+      <w:start w:val="1"/>
+      <w:numFmt w:val="bullet"/>
+      <w:lvlText w:val=""/>
+      <w:lvlJc w:val="left"/>
+      <w:pPr>
+        <w:ind w:left="6480" w:hanging="360"/>
+      </w:pPr>
+      <w:rPr>
+        <w:rFonts w:ascii="Wingdings" w:hAnsi="Wingdings" w:hint="default"/>
+      </w:rPr>
+    </w:lvl>
+  </w:abstractNum>
+  <w:abstractNum w:abstractNumId="2" w15:restartNumberingAfterBreak="0">
+    <w:nsid w:val="59D636B0"/>
+    <w:multiLevelType w:val="hybridMultilevel"/>
+    <w:tmpl w:val="A7224FF8"/>
+    <w:lvl w:ilvl="0" w:tplc="CDA4C030">
+      <w:numFmt w:val="bullet"/>
+      <w:lvlText w:val="-"/>
+      <w:lvlJc w:val="left"/>
+      <w:pPr>
+        <w:ind w:left="720" w:hanging="360"/>
+      </w:pPr>
+      <w:rPr>
+        <w:rFonts w:ascii="Times New Roman" w:eastAsiaTheme="minorHAnsi" w:hAnsi="Times New Roman" w:cs="Times New Roman" w:hint="default"/>
+      </w:rPr>
+    </w:lvl>
+    <w:lvl w:ilvl="1" w:tplc="040E0003" w:tentative="1">
+      <w:start w:val="1"/>
+      <w:numFmt w:val="bullet"/>
+      <w:lvlText w:val="o"/>
+      <w:lvlJc w:val="left"/>
+      <w:pPr>
+        <w:ind w:left="1440" w:hanging="360"/>
+      </w:pPr>
+      <w:rPr>
+        <w:rFonts w:ascii="Courier New" w:hAnsi="Courier New" w:cs="Courier New" w:hint="default"/>
+      </w:rPr>
+    </w:lvl>
+    <w:lvl w:ilvl="2" w:tplc="040E0005" w:tentative="1">
+      <w:start w:val="1"/>
+      <w:numFmt w:val="bullet"/>
+      <w:lvlText w:val=""/>
+      <w:lvlJc w:val="left"/>
+      <w:pPr>
+        <w:ind w:left="2160" w:hanging="360"/>
+      </w:pPr>
+      <w:rPr>
+        <w:rFonts w:ascii="Wingdings" w:hAnsi="Wingdings" w:hint="default"/>
+      </w:rPr>
+    </w:lvl>
+    <w:lvl w:ilvl="3" w:tplc="040E0001" w:tentative="1">
+      <w:start w:val="1"/>
+      <w:numFmt w:val="bullet"/>
+      <w:lvlText w:val=""/>
+      <w:lvlJc w:val="left"/>
+      <w:pPr>
+        <w:ind w:left="2880" w:hanging="360"/>
+      </w:pPr>
+      <w:rPr>
+        <w:rFonts w:ascii="Symbol" w:hAnsi="Symbol" w:hint="default"/>
+      </w:rPr>
+    </w:lvl>
+    <w:lvl w:ilvl="4" w:tplc="040E0003" w:tentative="1">
+      <w:start w:val="1"/>
+      <w:numFmt w:val="bullet"/>
+      <w:lvlText w:val="o"/>
+      <w:lvlJc w:val="left"/>
+      <w:pPr>
+        <w:ind w:left="3600" w:hanging="360"/>
+      </w:pPr>
+      <w:rPr>
+        <w:rFonts w:ascii="Courier New" w:hAnsi="Courier New" w:cs="Courier New" w:hint="default"/>
+      </w:rPr>
+    </w:lvl>
+    <w:lvl w:ilvl="5" w:tplc="040E0005" w:tentative="1">
+      <w:start w:val="1"/>
+      <w:numFmt w:val="bullet"/>
+      <w:lvlText w:val=""/>
+      <w:lvlJc w:val="left"/>
+      <w:pPr>
+        <w:ind w:left="4320" w:hanging="360"/>
+      </w:pPr>
+      <w:rPr>
+        <w:rFonts w:ascii="Wingdings" w:hAnsi="Wingdings" w:hint="default"/>
+      </w:rPr>
+    </w:lvl>
+    <w:lvl w:ilvl="6" w:tplc="040E0001" w:tentative="1">
+      <w:start w:val="1"/>
+      <w:numFmt w:val="bullet"/>
+      <w:lvlText w:val=""/>
+      <w:lvlJc w:val="left"/>
+      <w:pPr>
+        <w:ind w:left="5040" w:hanging="360"/>
+      </w:pPr>
+      <w:rPr>
+        <w:rFonts w:ascii="Symbol" w:hAnsi="Symbol" w:hint="default"/>
+      </w:rPr>
+    </w:lvl>
+    <w:lvl w:ilvl="7" w:tplc="040E0003" w:tentative="1">
+      <w:start w:val="1"/>
+      <w:numFmt w:val="bullet"/>
+      <w:lvlText w:val="o"/>
+      <w:lvlJc w:val="left"/>
+      <w:pPr>
+        <w:ind w:left="5760" w:hanging="360"/>
+      </w:pPr>
+      <w:rPr>
+        <w:rFonts w:ascii="Courier New" w:hAnsi="Courier New" w:cs="Courier New" w:hint="default"/>
+      </w:rPr>
+    </w:lvl>
+    <w:lvl w:ilvl="8" w:tplc="040E0005" w:tentative="1">
+      <w:start w:val="1"/>
+      <w:numFmt w:val="bullet"/>
+      <w:lvlText w:val=""/>
+      <w:lvlJc w:val="left"/>
+      <w:pPr>
+        <w:ind w:left="6480" w:hanging="360"/>
+      </w:pPr>
+      <w:rPr>
+        <w:rFonts w:ascii="Wingdings" w:hAnsi="Wingdings" w:hint="default"/>
+      </w:rPr>
+    </w:lvl>
+  </w:abstractNum>
   <w:num w:numId="1" w16cid:durableId="1815950977">
     <w:abstractNumId w:val="0"/>
+  </w:num>
+  <w:num w:numId="2" w16cid:durableId="151068195">
+    <w:abstractNumId w:val="2"/>
+  </w:num>
+  <w:num w:numId="3" w16cid:durableId="66080243">
+    <w:abstractNumId w:val="1"/>
   </w:num>
 </w:numbering>
 </file>
@@ -2220,6 +2720,77 @@
     <w:qFormat/>
     <w:rsid w:val="00E2160D"/>
   </w:style>
+  <w:style w:type="paragraph" w:styleId="Cmsor1">
+    <w:name w:val="heading 1"/>
+    <w:basedOn w:val="Norml"/>
+    <w:next w:val="Norml"/>
+    <w:link w:val="Cmsor1Char"/>
+    <w:uiPriority w:val="9"/>
+    <w:qFormat/>
+    <w:rsid w:val="005374C0"/>
+    <w:pPr>
+      <w:keepNext/>
+      <w:keepLines/>
+      <w:spacing w:before="480" w:after="240"/>
+      <w:jc w:val="both"/>
+      <w:outlineLvl w:val="0"/>
+    </w:pPr>
+    <w:rPr>
+      <w:rFonts w:ascii="Times New Roman" w:eastAsiaTheme="majorEastAsia" w:hAnsi="Times New Roman" w:cstheme="majorBidi"/>
+      <w:b/>
+      <w:color w:val="4472C4" w:themeColor="accent1"/>
+      <w:sz w:val="44"/>
+      <w:szCs w:val="32"/>
+    </w:rPr>
+  </w:style>
+  <w:style w:type="paragraph" w:styleId="Cmsor2">
+    <w:name w:val="heading 2"/>
+    <w:basedOn w:val="Norml"/>
+    <w:next w:val="Norml"/>
+    <w:link w:val="Cmsor2Char"/>
+    <w:uiPriority w:val="9"/>
+    <w:unhideWhenUsed/>
+    <w:qFormat/>
+    <w:rsid w:val="00231D3B"/>
+    <w:pPr>
+      <w:keepNext/>
+      <w:keepLines/>
+      <w:spacing w:before="360" w:after="240"/>
+      <w:jc w:val="both"/>
+      <w:outlineLvl w:val="1"/>
+    </w:pPr>
+    <w:rPr>
+      <w:rFonts w:ascii="Times New Roman" w:eastAsiaTheme="majorEastAsia" w:hAnsi="Times New Roman" w:cstheme="majorBidi"/>
+      <w:b/>
+      <w:color w:val="2F5496" w:themeColor="accent1" w:themeShade="BF"/>
+      <w:sz w:val="32"/>
+      <w:szCs w:val="26"/>
+    </w:rPr>
+  </w:style>
+  <w:style w:type="paragraph" w:styleId="Cmsor3">
+    <w:name w:val="heading 3"/>
+    <w:basedOn w:val="Norml"/>
+    <w:next w:val="Norml"/>
+    <w:link w:val="Cmsor3Char"/>
+    <w:uiPriority w:val="9"/>
+    <w:unhideWhenUsed/>
+    <w:qFormat/>
+    <w:rsid w:val="00231D3B"/>
+    <w:pPr>
+      <w:keepNext/>
+      <w:keepLines/>
+      <w:spacing w:before="40" w:after="0"/>
+      <w:jc w:val="both"/>
+      <w:outlineLvl w:val="2"/>
+    </w:pPr>
+    <w:rPr>
+      <w:rFonts w:ascii="Times New Roman" w:eastAsiaTheme="majorEastAsia" w:hAnsi="Times New Roman" w:cstheme="majorBidi"/>
+      <w:b/>
+      <w:color w:val="1F3763" w:themeColor="accent1" w:themeShade="7F"/>
+      <w:sz w:val="24"/>
+      <w:szCs w:val="24"/>
+    </w:rPr>
+  </w:style>
   <w:style w:type="character" w:default="1" w:styleId="Bekezdsalapbettpusa">
     <w:name w:val="Default Paragraph Font"/>
     <w:uiPriority w:val="1"/>
@@ -2320,6 +2891,48 @@
       <w:ind w:left="720"/>
       <w:contextualSpacing/>
     </w:pPr>
+  </w:style>
+  <w:style w:type="character" w:customStyle="1" w:styleId="Cmsor1Char">
+    <w:name w:val="Címsor 1 Char"/>
+    <w:basedOn w:val="Bekezdsalapbettpusa"/>
+    <w:link w:val="Cmsor1"/>
+    <w:uiPriority w:val="9"/>
+    <w:rsid w:val="005374C0"/>
+    <w:rPr>
+      <w:rFonts w:ascii="Times New Roman" w:eastAsiaTheme="majorEastAsia" w:hAnsi="Times New Roman" w:cstheme="majorBidi"/>
+      <w:b/>
+      <w:color w:val="4472C4" w:themeColor="accent1"/>
+      <w:sz w:val="44"/>
+      <w:szCs w:val="32"/>
+    </w:rPr>
+  </w:style>
+  <w:style w:type="character" w:customStyle="1" w:styleId="Cmsor2Char">
+    <w:name w:val="Címsor 2 Char"/>
+    <w:basedOn w:val="Bekezdsalapbettpusa"/>
+    <w:link w:val="Cmsor2"/>
+    <w:uiPriority w:val="9"/>
+    <w:rsid w:val="00231D3B"/>
+    <w:rPr>
+      <w:rFonts w:ascii="Times New Roman" w:eastAsiaTheme="majorEastAsia" w:hAnsi="Times New Roman" w:cstheme="majorBidi"/>
+      <w:b/>
+      <w:color w:val="2F5496" w:themeColor="accent1" w:themeShade="BF"/>
+      <w:sz w:val="32"/>
+      <w:szCs w:val="26"/>
+    </w:rPr>
+  </w:style>
+  <w:style w:type="character" w:customStyle="1" w:styleId="Cmsor3Char">
+    <w:name w:val="Címsor 3 Char"/>
+    <w:basedOn w:val="Bekezdsalapbettpusa"/>
+    <w:link w:val="Cmsor3"/>
+    <w:uiPriority w:val="9"/>
+    <w:rsid w:val="00231D3B"/>
+    <w:rPr>
+      <w:rFonts w:ascii="Times New Roman" w:eastAsiaTheme="majorEastAsia" w:hAnsi="Times New Roman" w:cstheme="majorBidi"/>
+      <w:b/>
+      <w:color w:val="1F3763" w:themeColor="accent1" w:themeShade="7F"/>
+      <w:sz w:val="24"/>
+      <w:szCs w:val="24"/>
+    </w:rPr>
   </w:style>
 </w:styles>
 </file>
